--- a/android提升.docx
+++ b/android提升.docx
@@ -10,22 +10,10 @@
         <w:rPr>
           <w:rFonts w:hint="eastAsia"/>
         </w:rPr>
-        <w:t>关于编码集和渠道的理解</w:t>
-      </w:r>
-    </w:p>
-    <w:p>
-      <w:pPr>
-        <w:pStyle w:val="2"/>
-        <w:rPr>
-          <w:rFonts w:hint="eastAsia"/>
-        </w:rPr>
-      </w:pPr>
-      <w:r>
-        <w:rPr>
-          <w:rFonts w:hint="eastAsia"/>
-        </w:rPr>
-        <w:t>渠道的理解</w:t>
-      </w:r>
+        <w:t>混合富文本</w:t>
+      </w:r>
+      <w:bookmarkStart w:id="0" w:name="_GoBack"/>
+      <w:bookmarkEnd w:id="0"/>
     </w:p>
     <w:p>
       <w:pPr>
@@ -52,175 +40,572 @@
         <w:jc w:val="left"/>
         <w:rPr>
           <w:rFonts w:ascii="Consolas" w:eastAsia="宋体" w:hAnsi="Consolas" w:cs="宋体"/>
-          <w:b/>
-          <w:bCs/>
-          <w:color w:val="A9B7C6"/>
-          <w:kern w:val="0"/>
-          <w:sz w:val="18"/>
-          <w:szCs w:val="18"/>
+          <w:color w:val="A9B7C6"/>
+          <w:kern w:val="0"/>
+          <w:sz w:val="15"/>
+          <w:szCs w:val="24"/>
         </w:rPr>
       </w:pPr>
       <w:r>
         <w:rPr>
           <w:rFonts w:ascii="Consolas" w:eastAsia="宋体" w:hAnsi="Consolas" w:cs="宋体"/>
-          <w:color w:val="A9B7C6"/>
-          <w:kern w:val="0"/>
-          <w:sz w:val="18"/>
-          <w:szCs w:val="18"/>
-        </w:rPr>
-        <w:t xml:space="preserve">android </w:t>
-      </w:r>
-      <w:r>
-        <w:rPr>
-          <w:rFonts w:ascii="Consolas" w:eastAsia="宋体" w:hAnsi="Consolas" w:cs="宋体"/>
-          <w:b/>
-          <w:bCs/>
-          <w:color w:val="A9B7C6"/>
-          <w:kern w:val="0"/>
-          <w:sz w:val="18"/>
-          <w:szCs w:val="18"/>
-        </w:rPr>
-        <w:t>{</w:t>
-      </w:r>
-      <w:r>
-        <w:rPr>
-          <w:rFonts w:ascii="Consolas" w:eastAsia="宋体" w:hAnsi="Consolas" w:cs="宋体"/>
-          <w:b/>
-          <w:bCs/>
-          <w:color w:val="A9B7C6"/>
-          <w:kern w:val="0"/>
-          <w:sz w:val="18"/>
-          <w:szCs w:val="18"/>
+          <w:color w:val="808080"/>
+          <w:kern w:val="0"/>
+          <w:sz w:val="15"/>
+          <w:szCs w:val="24"/>
+        </w:rPr>
+        <w:t xml:space="preserve">// </w:t>
+      </w:r>
+      <w:r>
+        <w:rPr>
+          <w:rFonts w:ascii="Arial" w:eastAsia="宋体" w:hAnsi="Arial" w:cs="Arial"/>
+          <w:color w:val="808080"/>
+          <w:kern w:val="0"/>
+          <w:sz w:val="15"/>
+          <w:szCs w:val="24"/>
+        </w:rPr>
+        <w:t>通过组合富文本方式，来实现一组字符串，多种颜色</w:t>
+      </w:r>
+      <w:r>
+        <w:rPr>
+          <w:rFonts w:ascii="Consolas" w:eastAsia="宋体" w:hAnsi="Consolas" w:cs="宋体"/>
+          <w:color w:val="808080"/>
+          <w:kern w:val="0"/>
+          <w:sz w:val="15"/>
+          <w:szCs w:val="24"/>
+        </w:rPr>
+        <w:t>color</w:t>
+      </w:r>
+      <w:r>
+        <w:rPr>
+          <w:rFonts w:ascii="Arial" w:eastAsia="宋体" w:hAnsi="Arial" w:cs="Arial"/>
+          <w:color w:val="808080"/>
+          <w:kern w:val="0"/>
+          <w:sz w:val="15"/>
+          <w:szCs w:val="24"/>
+        </w:rPr>
+        <w:t>，多种字体</w:t>
+      </w:r>
+      <w:r>
+        <w:rPr>
+          <w:rFonts w:ascii="Consolas" w:eastAsia="宋体" w:hAnsi="Consolas" w:cs="宋体"/>
+          <w:color w:val="808080"/>
+          <w:kern w:val="0"/>
+          <w:sz w:val="15"/>
+          <w:szCs w:val="24"/>
+        </w:rPr>
+        <w:t>ttf</w:t>
+      </w:r>
+      <w:r>
+        <w:rPr>
+          <w:rFonts w:ascii="Consolas" w:eastAsia="宋体" w:hAnsi="Consolas" w:cs="宋体"/>
+          <w:color w:val="808080"/>
+          <w:kern w:val="0"/>
+          <w:sz w:val="15"/>
+          <w:szCs w:val="24"/>
         </w:rPr>
         <w:br/>
-        <w:t xml:space="preserve">    </w:t>
-      </w:r>
-      <w:r>
-        <w:rPr>
-          <w:rFonts w:ascii="Consolas" w:eastAsia="宋体" w:hAnsi="Consolas" w:cs="宋体"/>
-          <w:color w:val="A9B7C6"/>
-          <w:kern w:val="0"/>
-          <w:sz w:val="18"/>
-          <w:szCs w:val="18"/>
-        </w:rPr>
-        <w:t xml:space="preserve">compileSdkVersion </w:t>
-      </w:r>
-      <w:r>
-        <w:rPr>
-          <w:rFonts w:ascii="Consolas" w:eastAsia="宋体" w:hAnsi="Consolas" w:cs="宋体"/>
-          <w:color w:val="6897BB"/>
-          <w:kern w:val="0"/>
-          <w:sz w:val="18"/>
-          <w:szCs w:val="18"/>
-        </w:rPr>
-        <w:t>30</w:t>
-      </w:r>
-      <w:r>
-        <w:rPr>
-          <w:rFonts w:ascii="Consolas" w:eastAsia="宋体" w:hAnsi="Consolas" w:cs="宋体"/>
-          <w:color w:val="6897BB"/>
-          <w:kern w:val="0"/>
-          <w:sz w:val="18"/>
-          <w:szCs w:val="18"/>
+      </w:r>
+      <w:r>
+        <w:rPr>
+          <w:rFonts w:ascii="Consolas" w:eastAsia="宋体" w:hAnsi="Consolas" w:cs="宋体"/>
+          <w:color w:val="A9B7C6"/>
+          <w:kern w:val="0"/>
+          <w:sz w:val="15"/>
+          <w:szCs w:val="24"/>
+        </w:rPr>
+        <w:t xml:space="preserve">SpannableStringBuilder builder = </w:t>
+      </w:r>
+      <w:r>
+        <w:rPr>
+          <w:rFonts w:ascii="Consolas" w:eastAsia="宋体" w:hAnsi="Consolas" w:cs="宋体"/>
+          <w:color w:val="CC7832"/>
+          <w:kern w:val="0"/>
+          <w:sz w:val="15"/>
+          <w:szCs w:val="24"/>
+        </w:rPr>
+        <w:t xml:space="preserve">new </w:t>
+      </w:r>
+      <w:r>
+        <w:rPr>
+          <w:rFonts w:ascii="Consolas" w:eastAsia="宋体" w:hAnsi="Consolas" w:cs="宋体"/>
+          <w:color w:val="A9B7C6"/>
+          <w:kern w:val="0"/>
+          <w:sz w:val="15"/>
+          <w:szCs w:val="24"/>
+        </w:rPr>
+        <w:t>SpannableStringBuilder()</w:t>
+      </w:r>
+      <w:r>
+        <w:rPr>
+          <w:rFonts w:ascii="Consolas" w:eastAsia="宋体" w:hAnsi="Consolas" w:cs="宋体"/>
+          <w:color w:val="CC7832"/>
+          <w:kern w:val="0"/>
+          <w:sz w:val="15"/>
+          <w:szCs w:val="24"/>
+        </w:rPr>
+        <w:t>;</w:t>
+      </w:r>
+      <w:r>
+        <w:rPr>
+          <w:rFonts w:ascii="Consolas" w:eastAsia="宋体" w:hAnsi="Consolas" w:cs="宋体"/>
+          <w:color w:val="CC7832"/>
+          <w:kern w:val="0"/>
+          <w:sz w:val="15"/>
+          <w:szCs w:val="24"/>
         </w:rPr>
         <w:br/>
-        <w:t xml:space="preserve">    </w:t>
-      </w:r>
-      <w:r>
-        <w:rPr>
-          <w:rFonts w:ascii="Consolas" w:eastAsia="宋体" w:hAnsi="Consolas" w:cs="宋体"/>
-          <w:color w:val="A9B7C6"/>
-          <w:kern w:val="0"/>
-          <w:sz w:val="18"/>
-          <w:szCs w:val="18"/>
-        </w:rPr>
-        <w:t xml:space="preserve">buildToolsVersion </w:t>
+      </w:r>
+      <w:r>
+        <w:rPr>
+          <w:rFonts w:ascii="Consolas" w:eastAsia="宋体" w:hAnsi="Consolas" w:cs="宋体"/>
+          <w:color w:val="808080"/>
+          <w:kern w:val="0"/>
+          <w:sz w:val="15"/>
+          <w:szCs w:val="24"/>
+        </w:rPr>
+        <w:t xml:space="preserve">// </w:t>
+      </w:r>
+      <w:r>
+        <w:rPr>
+          <w:rFonts w:ascii="Arial" w:eastAsia="宋体" w:hAnsi="Arial" w:cs="Arial"/>
+          <w:color w:val="808080"/>
+          <w:kern w:val="0"/>
+          <w:sz w:val="15"/>
+          <w:szCs w:val="24"/>
+        </w:rPr>
+        <w:t>动态添加富文本</w:t>
+      </w:r>
+      <w:r>
+        <w:rPr>
+          <w:rFonts w:ascii="Arial" w:eastAsia="宋体" w:hAnsi="Arial" w:cs="Arial"/>
+          <w:color w:val="808080"/>
+          <w:kern w:val="0"/>
+          <w:sz w:val="15"/>
+          <w:szCs w:val="24"/>
+        </w:rPr>
+        <w:br/>
+      </w:r>
+      <w:r>
+        <w:rPr>
+          <w:rFonts w:ascii="Consolas" w:eastAsia="宋体" w:hAnsi="Consolas" w:cs="宋体"/>
+          <w:color w:val="A9B7C6"/>
+          <w:kern w:val="0"/>
+          <w:sz w:val="15"/>
+          <w:szCs w:val="24"/>
+        </w:rPr>
+        <w:t xml:space="preserve">SpannableString textSpanned1 = </w:t>
+      </w:r>
+      <w:r>
+        <w:rPr>
+          <w:rFonts w:ascii="Consolas" w:eastAsia="宋体" w:hAnsi="Consolas" w:cs="宋体"/>
+          <w:color w:val="CC7832"/>
+          <w:kern w:val="0"/>
+          <w:sz w:val="15"/>
+          <w:szCs w:val="24"/>
+        </w:rPr>
+        <w:t xml:space="preserve">new </w:t>
+      </w:r>
+      <w:r>
+        <w:rPr>
+          <w:rFonts w:ascii="Consolas" w:eastAsia="宋体" w:hAnsi="Consolas" w:cs="宋体"/>
+          <w:color w:val="A9B7C6"/>
+          <w:kern w:val="0"/>
+          <w:sz w:val="15"/>
+          <w:szCs w:val="24"/>
+        </w:rPr>
+        <w:t>SpannableString(</w:t>
       </w:r>
       <w:r>
         <w:rPr>
           <w:rFonts w:ascii="Consolas" w:eastAsia="宋体" w:hAnsi="Consolas" w:cs="宋体"/>
           <w:color w:val="6A8759"/>
           <w:kern w:val="0"/>
-          <w:sz w:val="18"/>
-          <w:szCs w:val="18"/>
-        </w:rPr>
-        <w:t>"30.0.2"</w:t>
+          <w:sz w:val="15"/>
+          <w:szCs w:val="24"/>
+        </w:rPr>
+        <w:t>"Hello World"</w:t>
+      </w:r>
+      <w:r>
+        <w:rPr>
+          <w:rFonts w:ascii="Consolas" w:eastAsia="宋体" w:hAnsi="Consolas" w:cs="宋体"/>
+          <w:color w:val="A9B7C6"/>
+          <w:kern w:val="0"/>
+          <w:sz w:val="15"/>
+          <w:szCs w:val="24"/>
+        </w:rPr>
+        <w:t>)</w:t>
+      </w:r>
+      <w:r>
+        <w:rPr>
+          <w:rFonts w:ascii="Consolas" w:eastAsia="宋体" w:hAnsi="Consolas" w:cs="宋体"/>
+          <w:color w:val="CC7832"/>
+          <w:kern w:val="0"/>
+          <w:sz w:val="15"/>
+          <w:szCs w:val="24"/>
+        </w:rPr>
+        <w:t>;</w:t>
+      </w:r>
+      <w:r>
+        <w:rPr>
+          <w:rFonts w:ascii="Consolas" w:eastAsia="宋体" w:hAnsi="Consolas" w:cs="宋体"/>
+          <w:color w:val="CC7832"/>
+          <w:kern w:val="0"/>
+          <w:sz w:val="15"/>
+          <w:szCs w:val="24"/>
+        </w:rPr>
+        <w:br/>
+      </w:r>
+      <w:r>
+        <w:rPr>
+          <w:rFonts w:ascii="Consolas" w:eastAsia="宋体" w:hAnsi="Consolas" w:cs="宋体"/>
+          <w:color w:val="A9B7C6"/>
+          <w:kern w:val="0"/>
+          <w:sz w:val="15"/>
+          <w:szCs w:val="24"/>
+        </w:rPr>
+        <w:t>textSpanned1.setSpan(</w:t>
+      </w:r>
+      <w:r>
+        <w:rPr>
+          <w:rFonts w:ascii="Consolas" w:eastAsia="宋体" w:hAnsi="Consolas" w:cs="宋体"/>
+          <w:color w:val="CC7832"/>
+          <w:kern w:val="0"/>
+          <w:sz w:val="15"/>
+          <w:szCs w:val="24"/>
+        </w:rPr>
+        <w:t xml:space="preserve">new </w:t>
+      </w:r>
+      <w:r>
+        <w:rPr>
+          <w:rFonts w:ascii="Consolas" w:eastAsia="宋体" w:hAnsi="Consolas" w:cs="宋体"/>
+          <w:color w:val="A9B7C6"/>
+          <w:kern w:val="0"/>
+          <w:sz w:val="15"/>
+          <w:szCs w:val="24"/>
+        </w:rPr>
+        <w:t>TypefaceSpan(</w:t>
       </w:r>
       <w:r>
         <w:rPr>
           <w:rFonts w:ascii="Consolas" w:eastAsia="宋体" w:hAnsi="Consolas" w:cs="宋体"/>
           <w:color w:val="6A8759"/>
           <w:kern w:val="0"/>
-          <w:sz w:val="18"/>
-          <w:szCs w:val="18"/>
-        </w:rPr>
-        <w:br/>
-        <w:t xml:space="preserve">    </w:t>
-      </w:r>
-      <w:r>
-        <w:rPr>
-          <w:rFonts w:ascii="Consolas" w:eastAsia="宋体" w:hAnsi="Consolas" w:cs="宋体"/>
-          <w:color w:val="A9B7C6"/>
-          <w:kern w:val="0"/>
-          <w:sz w:val="18"/>
-          <w:szCs w:val="18"/>
-        </w:rPr>
-        <w:t xml:space="preserve">defaultConfig </w:t>
-      </w:r>
-      <w:r>
-        <w:rPr>
-          <w:rFonts w:ascii="Consolas" w:eastAsia="宋体" w:hAnsi="Consolas" w:cs="宋体"/>
-          <w:b/>
-          <w:bCs/>
-          <w:color w:val="A9B7C6"/>
-          <w:kern w:val="0"/>
-          <w:sz w:val="18"/>
-          <w:szCs w:val="18"/>
-        </w:rPr>
-        <w:t>{</w:t>
-      </w:r>
-      <w:r>
-        <w:rPr>
-          <w:rFonts w:ascii="Consolas" w:eastAsia="宋体" w:hAnsi="Consolas" w:cs="宋体"/>
-          <w:b/>
-          <w:bCs/>
-          <w:color w:val="A9B7C6"/>
-          <w:kern w:val="0"/>
-          <w:sz w:val="18"/>
-          <w:szCs w:val="18"/>
+          <w:sz w:val="15"/>
+          <w:szCs w:val="24"/>
+        </w:rPr>
+        <w:t>"</w:t>
+      </w:r>
+      <w:r>
+        <w:rPr>
+          <w:rFonts w:ascii="Arial" w:eastAsia="宋体" w:hAnsi="Arial" w:cs="Arial"/>
+          <w:color w:val="6A8759"/>
+          <w:kern w:val="0"/>
+          <w:sz w:val="15"/>
+          <w:szCs w:val="24"/>
+        </w:rPr>
+        <w:t>富文本组合</w:t>
+      </w:r>
+      <w:r>
+        <w:rPr>
+          <w:rFonts w:ascii="Consolas" w:eastAsia="宋体" w:hAnsi="Consolas" w:cs="宋体"/>
+          <w:color w:val="6A8759"/>
+          <w:kern w:val="0"/>
+          <w:sz w:val="15"/>
+          <w:szCs w:val="24"/>
+        </w:rPr>
+        <w:t>"</w:t>
+      </w:r>
+      <w:r>
+        <w:rPr>
+          <w:rFonts w:ascii="Consolas" w:eastAsia="宋体" w:hAnsi="Consolas" w:cs="宋体"/>
+          <w:color w:val="A9B7C6"/>
+          <w:kern w:val="0"/>
+          <w:sz w:val="15"/>
+          <w:szCs w:val="24"/>
+        </w:rPr>
+        <w:t>)</w:t>
+      </w:r>
+      <w:r>
+        <w:rPr>
+          <w:rFonts w:ascii="Consolas" w:eastAsia="宋体" w:hAnsi="Consolas" w:cs="宋体"/>
+          <w:color w:val="CC7832"/>
+          <w:kern w:val="0"/>
+          <w:sz w:val="15"/>
+          <w:szCs w:val="24"/>
+        </w:rPr>
+        <w:t>,</w:t>
+      </w:r>
+      <w:r>
+        <w:rPr>
+          <w:rFonts w:ascii="Consolas" w:eastAsia="宋体" w:hAnsi="Consolas" w:cs="宋体"/>
+          <w:color w:val="CC7832"/>
+          <w:kern w:val="0"/>
+          <w:sz w:val="15"/>
+          <w:szCs w:val="24"/>
         </w:rPr>
         <w:br/>
         <w:t xml:space="preserve">        </w:t>
       </w:r>
       <w:r>
         <w:rPr>
-          <w:rFonts w:ascii="Consolas" w:eastAsia="宋体" w:hAnsi="Consolas" w:cs="宋体" w:hint="eastAsia"/>
-          <w:b/>
-          <w:bCs/>
-          <w:color w:val="A9B7C6"/>
-          <w:kern w:val="0"/>
-          <w:sz w:val="18"/>
-          <w:szCs w:val="18"/>
-        </w:rPr>
-        <w:t>//</w:t>
-      </w:r>
-      <w:r>
-        <w:rPr>
-          <w:rFonts w:ascii="Consolas" w:eastAsia="宋体" w:hAnsi="Consolas" w:cs="宋体" w:hint="eastAsia"/>
-          <w:color w:val="A9B7C6"/>
-          <w:kern w:val="0"/>
-          <w:sz w:val="18"/>
-          <w:szCs w:val="18"/>
-        </w:rPr>
-        <w:t>。。。</w:t>
+          <w:rFonts w:ascii="Consolas" w:eastAsia="宋体" w:hAnsi="Consolas" w:cs="宋体"/>
+          <w:color w:val="6897BB"/>
+          <w:kern w:val="0"/>
+          <w:sz w:val="15"/>
+          <w:szCs w:val="24"/>
+        </w:rPr>
+        <w:t>0</w:t>
+      </w:r>
+      <w:r>
+        <w:rPr>
+          <w:rFonts w:ascii="Consolas" w:eastAsia="宋体" w:hAnsi="Consolas" w:cs="宋体"/>
+          <w:color w:val="CC7832"/>
+          <w:kern w:val="0"/>
+          <w:sz w:val="15"/>
+          <w:szCs w:val="24"/>
+        </w:rPr>
+        <w:t xml:space="preserve">, </w:t>
+      </w:r>
+      <w:r>
+        <w:rPr>
+          <w:rFonts w:ascii="Consolas" w:eastAsia="宋体" w:hAnsi="Consolas" w:cs="宋体"/>
+          <w:color w:val="6897BB"/>
+          <w:kern w:val="0"/>
+          <w:sz w:val="15"/>
+          <w:szCs w:val="24"/>
+        </w:rPr>
+        <w:t>3</w:t>
+      </w:r>
+      <w:r>
+        <w:rPr>
+          <w:rFonts w:ascii="Consolas" w:eastAsia="宋体" w:hAnsi="Consolas" w:cs="宋体"/>
+          <w:color w:val="CC7832"/>
+          <w:kern w:val="0"/>
+          <w:sz w:val="15"/>
+          <w:szCs w:val="24"/>
+        </w:rPr>
+        <w:t xml:space="preserve">, </w:t>
+      </w:r>
+      <w:r>
+        <w:rPr>
+          <w:rFonts w:ascii="Consolas" w:eastAsia="宋体" w:hAnsi="Consolas" w:cs="宋体"/>
+          <w:color w:val="A9B7C6"/>
+          <w:kern w:val="0"/>
+          <w:sz w:val="15"/>
+          <w:szCs w:val="24"/>
+        </w:rPr>
+        <w:t>Spanned.</w:t>
+      </w:r>
+      <w:r>
+        <w:rPr>
+          <w:rFonts w:ascii="Consolas" w:eastAsia="宋体" w:hAnsi="Consolas" w:cs="宋体"/>
+          <w:i/>
+          <w:iCs/>
+          <w:color w:val="9876AA"/>
+          <w:kern w:val="0"/>
+          <w:sz w:val="15"/>
+          <w:szCs w:val="24"/>
+        </w:rPr>
+        <w:t>SPAN_EXCLUSIVE_EXCLUSIVE</w:t>
+      </w:r>
+      <w:r>
+        <w:rPr>
+          <w:rFonts w:ascii="Consolas" w:eastAsia="宋体" w:hAnsi="Consolas" w:cs="宋体"/>
+          <w:color w:val="A9B7C6"/>
+          <w:kern w:val="0"/>
+          <w:sz w:val="15"/>
+          <w:szCs w:val="24"/>
+        </w:rPr>
+        <w:t>)</w:t>
+      </w:r>
+      <w:r>
+        <w:rPr>
+          <w:rFonts w:ascii="Consolas" w:eastAsia="宋体" w:hAnsi="Consolas" w:cs="宋体"/>
+          <w:color w:val="CC7832"/>
+          <w:kern w:val="0"/>
+          <w:sz w:val="15"/>
+          <w:szCs w:val="24"/>
+        </w:rPr>
+        <w:t>;</w:t>
+      </w:r>
+      <w:r>
+        <w:rPr>
+          <w:rFonts w:ascii="Consolas" w:eastAsia="宋体" w:hAnsi="Consolas" w:cs="宋体"/>
+          <w:color w:val="CC7832"/>
+          <w:kern w:val="0"/>
+          <w:sz w:val="15"/>
+          <w:szCs w:val="24"/>
+        </w:rPr>
+        <w:br/>
+      </w:r>
+      <w:r>
+        <w:rPr>
+          <w:rFonts w:ascii="Consolas" w:eastAsia="宋体" w:hAnsi="Consolas" w:cs="宋体"/>
+          <w:color w:val="CC7832"/>
+          <w:kern w:val="0"/>
+          <w:sz w:val="15"/>
+          <w:szCs w:val="24"/>
+        </w:rPr>
+        <w:br/>
+      </w:r>
+      <w:r>
+        <w:rPr>
+          <w:rFonts w:ascii="Consolas" w:eastAsia="宋体" w:hAnsi="Consolas" w:cs="宋体"/>
+          <w:color w:val="A9B7C6"/>
+          <w:kern w:val="0"/>
+          <w:sz w:val="15"/>
+          <w:szCs w:val="24"/>
+        </w:rPr>
+        <w:t xml:space="preserve">SpannableString textSpanned2 = </w:t>
+      </w:r>
+      <w:r>
+        <w:rPr>
+          <w:rFonts w:ascii="Consolas" w:eastAsia="宋体" w:hAnsi="Consolas" w:cs="宋体"/>
+          <w:color w:val="CC7832"/>
+          <w:kern w:val="0"/>
+          <w:sz w:val="15"/>
+          <w:szCs w:val="24"/>
+        </w:rPr>
+        <w:t xml:space="preserve">new </w:t>
+      </w:r>
+      <w:r>
+        <w:rPr>
+          <w:rFonts w:ascii="Consolas" w:eastAsia="宋体" w:hAnsi="Consolas" w:cs="宋体"/>
+          <w:color w:val="A9B7C6"/>
+          <w:kern w:val="0"/>
+          <w:sz w:val="15"/>
+          <w:szCs w:val="24"/>
+        </w:rPr>
+        <w:t>SpannableString(</w:t>
       </w:r>
       <w:r>
         <w:rPr>
           <w:rFonts w:ascii="Consolas" w:eastAsia="宋体" w:hAnsi="Consolas" w:cs="宋体"/>
           <w:color w:val="6A8759"/>
           <w:kern w:val="0"/>
-          <w:sz w:val="18"/>
-          <w:szCs w:val="18"/>
+          <w:sz w:val="15"/>
+          <w:szCs w:val="24"/>
+        </w:rPr>
+        <w:t>"Hello World"</w:t>
+      </w:r>
+      <w:r>
+        <w:rPr>
+          <w:rFonts w:ascii="Consolas" w:eastAsia="宋体" w:hAnsi="Consolas" w:cs="宋体"/>
+          <w:color w:val="A9B7C6"/>
+          <w:kern w:val="0"/>
+          <w:sz w:val="15"/>
+          <w:szCs w:val="24"/>
+        </w:rPr>
+        <w:t>)</w:t>
+      </w:r>
+      <w:r>
+        <w:rPr>
+          <w:rFonts w:ascii="Consolas" w:eastAsia="宋体" w:hAnsi="Consolas" w:cs="宋体"/>
+          <w:color w:val="CC7832"/>
+          <w:kern w:val="0"/>
+          <w:sz w:val="15"/>
+          <w:szCs w:val="24"/>
+        </w:rPr>
+        <w:t>;</w:t>
+      </w:r>
+      <w:r>
+        <w:rPr>
+          <w:rFonts w:ascii="Consolas" w:eastAsia="宋体" w:hAnsi="Consolas" w:cs="宋体"/>
+          <w:color w:val="CC7832"/>
+          <w:kern w:val="0"/>
+          <w:sz w:val="15"/>
+          <w:szCs w:val="24"/>
+        </w:rPr>
+        <w:br/>
+      </w:r>
+      <w:r>
+        <w:rPr>
+          <w:rFonts w:ascii="Consolas" w:eastAsia="宋体" w:hAnsi="Consolas" w:cs="宋体"/>
+          <w:color w:val="A9B7C6"/>
+          <w:kern w:val="0"/>
+          <w:sz w:val="15"/>
+          <w:szCs w:val="24"/>
+        </w:rPr>
+        <w:t>textSpanned1.setSpan(</w:t>
+      </w:r>
+      <w:r>
+        <w:rPr>
+          <w:rFonts w:ascii="Consolas" w:eastAsia="宋体" w:hAnsi="Consolas" w:cs="宋体"/>
+          <w:color w:val="CC7832"/>
+          <w:kern w:val="0"/>
+          <w:sz w:val="15"/>
+          <w:szCs w:val="24"/>
+        </w:rPr>
+        <w:t xml:space="preserve">new </w:t>
+      </w:r>
+      <w:r>
+        <w:rPr>
+          <w:rFonts w:ascii="Consolas" w:eastAsia="宋体" w:hAnsi="Consolas" w:cs="宋体"/>
+          <w:color w:val="A9B7C6"/>
+          <w:kern w:val="0"/>
+          <w:sz w:val="15"/>
+          <w:szCs w:val="24"/>
+        </w:rPr>
+        <w:t>TypefaceSpan(</w:t>
+      </w:r>
+      <w:r>
+        <w:rPr>
+          <w:rFonts w:ascii="Consolas" w:eastAsia="宋体" w:hAnsi="Consolas" w:cs="宋体"/>
+          <w:color w:val="6A8759"/>
+          <w:kern w:val="0"/>
+          <w:sz w:val="15"/>
+          <w:szCs w:val="24"/>
+        </w:rPr>
+        <w:t>"</w:t>
+      </w:r>
+      <w:r>
+        <w:rPr>
+          <w:rFonts w:ascii="Arial" w:eastAsia="宋体" w:hAnsi="Arial" w:cs="Arial"/>
+          <w:color w:val="6A8759"/>
+          <w:kern w:val="0"/>
+          <w:sz w:val="15"/>
+          <w:szCs w:val="24"/>
+        </w:rPr>
+        <w:t>富文本组合</w:t>
+      </w:r>
+      <w:r>
+        <w:rPr>
+          <w:rFonts w:ascii="Consolas" w:eastAsia="宋体" w:hAnsi="Consolas" w:cs="宋体"/>
+          <w:color w:val="6A8759"/>
+          <w:kern w:val="0"/>
+          <w:sz w:val="15"/>
+          <w:szCs w:val="24"/>
+        </w:rPr>
+        <w:t>"</w:t>
+      </w:r>
+      <w:r>
+        <w:rPr>
+          <w:rFonts w:ascii="Consolas" w:eastAsia="宋体" w:hAnsi="Consolas" w:cs="宋体"/>
+          <w:color w:val="A9B7C6"/>
+          <w:kern w:val="0"/>
+          <w:sz w:val="15"/>
+          <w:szCs w:val="24"/>
+        </w:rPr>
+        <w:t>)</w:t>
+      </w:r>
+      <w:r>
+        <w:rPr>
+          <w:rFonts w:ascii="Consolas" w:eastAsia="宋体" w:hAnsi="Consolas" w:cs="宋体"/>
+          <w:color w:val="CC7832"/>
+          <w:kern w:val="0"/>
+          <w:sz w:val="15"/>
+          <w:szCs w:val="24"/>
+        </w:rPr>
+        <w:t>,</w:t>
+      </w:r>
+      <w:r>
+        <w:rPr>
+          <w:rFonts w:ascii="Consolas" w:eastAsia="宋体" w:hAnsi="Consolas" w:cs="宋体"/>
+          <w:color w:val="CC7832"/>
+          <w:kern w:val="0"/>
+          <w:sz w:val="15"/>
+          <w:szCs w:val="24"/>
         </w:rPr>
         <w:br/>
         <w:t xml:space="preserve">        </w:t>
@@ -228,80 +613,257 @@
       <w:r>
         <w:rPr>
           <w:rFonts w:ascii="Consolas" w:eastAsia="宋体" w:hAnsi="Consolas" w:cs="宋体"/>
-          <w:color w:val="A9B7C6"/>
-          <w:kern w:val="0"/>
-          <w:sz w:val="18"/>
-          <w:szCs w:val="18"/>
-        </w:rPr>
-        <w:t xml:space="preserve">flavorDimensions </w:t>
-      </w:r>
-      <w:r>
-        <w:rPr>
-          <w:rFonts w:ascii="Consolas" w:eastAsia="宋体" w:hAnsi="Consolas" w:cs="宋体"/>
-          <w:color w:val="6A8759"/>
-          <w:kern w:val="0"/>
-          <w:sz w:val="18"/>
-          <w:szCs w:val="18"/>
-        </w:rPr>
-        <w:t>"default"</w:t>
-      </w:r>
-      <w:r>
-        <w:rPr>
-          <w:rFonts w:ascii="Consolas" w:eastAsia="宋体" w:hAnsi="Consolas" w:cs="宋体"/>
-          <w:color w:val="6A8759"/>
-          <w:kern w:val="0"/>
-          <w:sz w:val="18"/>
-          <w:szCs w:val="18"/>
+          <w:color w:val="6897BB"/>
+          <w:kern w:val="0"/>
+          <w:sz w:val="15"/>
+          <w:szCs w:val="24"/>
+        </w:rPr>
+        <w:t>0</w:t>
+      </w:r>
+      <w:r>
+        <w:rPr>
+          <w:rFonts w:ascii="Consolas" w:eastAsia="宋体" w:hAnsi="Consolas" w:cs="宋体"/>
+          <w:color w:val="CC7832"/>
+          <w:kern w:val="0"/>
+          <w:sz w:val="15"/>
+          <w:szCs w:val="24"/>
+        </w:rPr>
+        <w:t xml:space="preserve">, </w:t>
+      </w:r>
+      <w:r>
+        <w:rPr>
+          <w:rFonts w:ascii="Consolas" w:eastAsia="宋体" w:hAnsi="Consolas" w:cs="宋体"/>
+          <w:color w:val="6897BB"/>
+          <w:kern w:val="0"/>
+          <w:sz w:val="15"/>
+          <w:szCs w:val="24"/>
+        </w:rPr>
+        <w:t>3</w:t>
+      </w:r>
+      <w:r>
+        <w:rPr>
+          <w:rFonts w:ascii="Consolas" w:eastAsia="宋体" w:hAnsi="Consolas" w:cs="宋体"/>
+          <w:color w:val="CC7832"/>
+          <w:kern w:val="0"/>
+          <w:sz w:val="15"/>
+          <w:szCs w:val="24"/>
+        </w:rPr>
+        <w:t xml:space="preserve">, </w:t>
+      </w:r>
+      <w:r>
+        <w:rPr>
+          <w:rFonts w:ascii="Consolas" w:eastAsia="宋体" w:hAnsi="Consolas" w:cs="宋体"/>
+          <w:color w:val="A9B7C6"/>
+          <w:kern w:val="0"/>
+          <w:sz w:val="15"/>
+          <w:szCs w:val="24"/>
+        </w:rPr>
+        <w:t>Spanned.</w:t>
+      </w:r>
+      <w:r>
+        <w:rPr>
+          <w:rFonts w:ascii="Consolas" w:eastAsia="宋体" w:hAnsi="Consolas" w:cs="宋体"/>
+          <w:i/>
+          <w:iCs/>
+          <w:color w:val="9876AA"/>
+          <w:kern w:val="0"/>
+          <w:sz w:val="15"/>
+          <w:szCs w:val="24"/>
+        </w:rPr>
+        <w:t>SPAN_EXCLUSIVE_EXCLUSIVE</w:t>
+      </w:r>
+      <w:r>
+        <w:rPr>
+          <w:rFonts w:ascii="Consolas" w:eastAsia="宋体" w:hAnsi="Consolas" w:cs="宋体"/>
+          <w:color w:val="A9B7C6"/>
+          <w:kern w:val="0"/>
+          <w:sz w:val="15"/>
+          <w:szCs w:val="24"/>
+        </w:rPr>
+        <w:t>)</w:t>
+      </w:r>
+      <w:r>
+        <w:rPr>
+          <w:rFonts w:ascii="Consolas" w:eastAsia="宋体" w:hAnsi="Consolas" w:cs="宋体"/>
+          <w:color w:val="CC7832"/>
+          <w:kern w:val="0"/>
+          <w:sz w:val="15"/>
+          <w:szCs w:val="24"/>
+        </w:rPr>
+        <w:t>;</w:t>
+      </w:r>
+      <w:r>
+        <w:rPr>
+          <w:rFonts w:ascii="Consolas" w:eastAsia="宋体" w:hAnsi="Consolas" w:cs="宋体"/>
+          <w:color w:val="CC7832"/>
+          <w:kern w:val="0"/>
+          <w:sz w:val="15"/>
+          <w:szCs w:val="24"/>
         </w:rPr>
         <w:br/>
-        <w:t xml:space="preserve">    </w:t>
-      </w:r>
-      <w:r>
-        <w:rPr>
-          <w:rFonts w:ascii="Consolas" w:eastAsia="宋体" w:hAnsi="Consolas" w:cs="宋体"/>
-          <w:b/>
-          <w:bCs/>
-          <w:color w:val="A9B7C6"/>
-          <w:kern w:val="0"/>
-          <w:sz w:val="18"/>
-          <w:szCs w:val="18"/>
-        </w:rPr>
-        <w:t>}</w:t>
-      </w:r>
-      <w:r>
-        <w:rPr>
-          <w:rFonts w:ascii="Consolas" w:eastAsia="宋体" w:hAnsi="Consolas" w:cs="宋体"/>
-          <w:b/>
-          <w:bCs/>
-          <w:color w:val="A9B7C6"/>
-          <w:kern w:val="0"/>
-          <w:sz w:val="18"/>
-          <w:szCs w:val="18"/>
+      </w:r>
+      <w:r>
+        <w:rPr>
+          <w:rFonts w:ascii="Consolas" w:eastAsia="宋体" w:hAnsi="Consolas" w:cs="宋体"/>
+          <w:color w:val="808080"/>
+          <w:kern w:val="0"/>
+          <w:sz w:val="15"/>
+          <w:szCs w:val="24"/>
+        </w:rPr>
+        <w:t xml:space="preserve">// </w:t>
+      </w:r>
+      <w:r>
+        <w:rPr>
+          <w:rFonts w:ascii="Arial" w:eastAsia="宋体" w:hAnsi="Arial" w:cs="Arial"/>
+          <w:color w:val="808080"/>
+          <w:kern w:val="0"/>
+          <w:sz w:val="15"/>
+          <w:szCs w:val="24"/>
+        </w:rPr>
+        <w:t>添加组合</w:t>
+      </w:r>
+      <w:r>
+        <w:rPr>
+          <w:rFonts w:ascii="Arial" w:eastAsia="宋体" w:hAnsi="Arial" w:cs="Arial"/>
+          <w:color w:val="808080"/>
+          <w:kern w:val="0"/>
+          <w:sz w:val="15"/>
+          <w:szCs w:val="24"/>
         </w:rPr>
         <w:br/>
-        <w:t xml:space="preserve">    </w:t>
-      </w:r>
-      <w:r>
-        <w:rPr>
-          <w:rFonts w:ascii="Consolas" w:eastAsia="宋体" w:hAnsi="Consolas" w:cs="宋体"/>
-          <w:color w:val="A9B7C6"/>
-          <w:kern w:val="0"/>
-          <w:sz w:val="18"/>
-          <w:szCs w:val="18"/>
-        </w:rPr>
-        <w:t xml:space="preserve">productFlavors </w:t>
-      </w:r>
-      <w:r>
-        <w:rPr>
-          <w:rFonts w:ascii="Consolas" w:eastAsia="宋体" w:hAnsi="Consolas" w:cs="宋体"/>
-          <w:b/>
-          <w:bCs/>
-          <w:color w:val="A9B7C6"/>
-          <w:kern w:val="0"/>
-          <w:sz w:val="18"/>
-          <w:szCs w:val="18"/>
-        </w:rPr>
-        <w:t>{</w:t>
+      </w:r>
+      <w:r>
+        <w:rPr>
+          <w:rFonts w:ascii="Consolas" w:eastAsia="宋体" w:hAnsi="Consolas" w:cs="宋体"/>
+          <w:color w:val="A9B7C6"/>
+          <w:kern w:val="0"/>
+          <w:sz w:val="15"/>
+          <w:szCs w:val="24"/>
+        </w:rPr>
+        <w:t>builder.append(textSpanned1).append(textSpanned2)</w:t>
+      </w:r>
+      <w:r>
+        <w:rPr>
+          <w:rFonts w:ascii="Consolas" w:eastAsia="宋体" w:hAnsi="Consolas" w:cs="宋体"/>
+          <w:color w:val="CC7832"/>
+          <w:kern w:val="0"/>
+          <w:sz w:val="15"/>
+          <w:szCs w:val="24"/>
+        </w:rPr>
+        <w:t>;</w:t>
+      </w:r>
+      <w:r>
+        <w:rPr>
+          <w:rFonts w:ascii="Consolas" w:eastAsia="宋体" w:hAnsi="Consolas" w:cs="宋体"/>
+          <w:color w:val="CC7832"/>
+          <w:kern w:val="0"/>
+          <w:sz w:val="15"/>
+          <w:szCs w:val="24"/>
+        </w:rPr>
+        <w:br/>
+      </w:r>
+      <w:r>
+        <w:rPr>
+          <w:rFonts w:ascii="Consolas" w:eastAsia="宋体" w:hAnsi="Consolas" w:cs="宋体"/>
+          <w:color w:val="808080"/>
+          <w:kern w:val="0"/>
+          <w:sz w:val="15"/>
+          <w:szCs w:val="24"/>
+        </w:rPr>
+        <w:t xml:space="preserve">// </w:t>
+      </w:r>
+      <w:r>
+        <w:rPr>
+          <w:rFonts w:ascii="Arial" w:eastAsia="宋体" w:hAnsi="Arial" w:cs="Arial"/>
+          <w:color w:val="808080"/>
+          <w:kern w:val="0"/>
+          <w:sz w:val="15"/>
+          <w:szCs w:val="24"/>
+        </w:rPr>
+        <w:t>设置富文本</w:t>
+      </w:r>
+      <w:r>
+        <w:rPr>
+          <w:rFonts w:ascii="Arial" w:eastAsia="宋体" w:hAnsi="Arial" w:cs="Arial"/>
+          <w:color w:val="808080"/>
+          <w:kern w:val="0"/>
+          <w:sz w:val="15"/>
+          <w:szCs w:val="24"/>
+        </w:rPr>
+        <w:br/>
+      </w:r>
+      <w:r>
+        <w:rPr>
+          <w:rFonts w:ascii="Consolas" w:eastAsia="宋体" w:hAnsi="Consolas" w:cs="宋体"/>
+          <w:color w:val="CC7832"/>
+          <w:kern w:val="0"/>
+          <w:sz w:val="15"/>
+          <w:szCs w:val="24"/>
+        </w:rPr>
+        <w:t xml:space="preserve">new </w:t>
+      </w:r>
+      <w:r>
+        <w:rPr>
+          <w:rFonts w:ascii="Consolas" w:eastAsia="宋体" w:hAnsi="Consolas" w:cs="宋体"/>
+          <w:color w:val="A9B7C6"/>
+          <w:kern w:val="0"/>
+          <w:sz w:val="15"/>
+          <w:szCs w:val="24"/>
+        </w:rPr>
+        <w:t>TextView(</w:t>
+      </w:r>
+      <w:r>
+        <w:rPr>
+          <w:rFonts w:ascii="Consolas" w:eastAsia="宋体" w:hAnsi="Consolas" w:cs="宋体"/>
+          <w:color w:val="CC7832"/>
+          <w:kern w:val="0"/>
+          <w:sz w:val="15"/>
+          <w:szCs w:val="24"/>
+        </w:rPr>
+        <w:t>this</w:t>
+      </w:r>
+      <w:r>
+        <w:rPr>
+          <w:rFonts w:ascii="Consolas" w:eastAsia="宋体" w:hAnsi="Consolas" w:cs="宋体"/>
+          <w:color w:val="A9B7C6"/>
+          <w:kern w:val="0"/>
+          <w:sz w:val="15"/>
+          <w:szCs w:val="24"/>
+        </w:rPr>
+        <w:t>).setText(builder)</w:t>
+      </w:r>
+      <w:r>
+        <w:rPr>
+          <w:rFonts w:ascii="Consolas" w:eastAsia="宋体" w:hAnsi="Consolas" w:cs="宋体"/>
+          <w:color w:val="CC7832"/>
+          <w:kern w:val="0"/>
+          <w:sz w:val="15"/>
+          <w:szCs w:val="24"/>
+        </w:rPr>
+        <w:t>;</w:t>
+      </w:r>
+    </w:p>
+    <w:p/>
+    <w:p>
+      <w:pPr>
+        <w:pStyle w:val="1"/>
+      </w:pPr>
+      <w:r>
+        <w:rPr>
+          <w:rFonts w:hint="eastAsia"/>
+        </w:rPr>
+        <w:t>关于编码集和渠道的理解</w:t>
+      </w:r>
+    </w:p>
+    <w:p>
+      <w:pPr>
+        <w:pStyle w:val="2"/>
+      </w:pPr>
+      <w:r>
+        <w:rPr>
+          <w:rFonts w:hint="eastAsia"/>
+        </w:rPr>
+        <w:t>渠道的理解</w:t>
       </w:r>
     </w:p>
     <w:p>
@@ -339,51 +901,122 @@
       </w:pPr>
       <w:r>
         <w:rPr>
-          <w:rFonts w:ascii="Consolas" w:eastAsia="宋体" w:hAnsi="Consolas" w:cs="宋体" w:hint="eastAsia"/>
-          <w:b/>
-          <w:bCs/>
-          <w:color w:val="A9B7C6"/>
-          <w:kern w:val="0"/>
-          <w:sz w:val="18"/>
-          <w:szCs w:val="18"/>
-        </w:rPr>
-        <w:t>//</w:t>
-      </w:r>
-      <w:r>
-        <w:rPr>
-          <w:rFonts w:ascii="Consolas" w:eastAsia="宋体" w:hAnsi="Consolas" w:cs="宋体"/>
-          <w:b/>
-          <w:bCs/>
-          <w:color w:val="A9B7C6"/>
-          <w:kern w:val="0"/>
-          <w:sz w:val="18"/>
-          <w:szCs w:val="18"/>
-        </w:rPr>
-        <w:t xml:space="preserve"> </w:t>
-      </w:r>
-      <w:r>
-        <w:rPr>
-          <w:rFonts w:ascii="Consolas" w:eastAsia="宋体" w:hAnsi="Consolas" w:cs="宋体" w:hint="eastAsia"/>
-          <w:b/>
-          <w:bCs/>
-          <w:color w:val="A9B7C6"/>
-          <w:kern w:val="0"/>
-          <w:sz w:val="18"/>
-          <w:szCs w:val="18"/>
-        </w:rPr>
-        <w:t>hk</w:t>
-      </w:r>
-      <w:r>
-        <w:rPr>
-          <w:rFonts w:ascii="Consolas" w:eastAsia="宋体" w:hAnsi="Consolas" w:cs="宋体" w:hint="eastAsia"/>
-          <w:b/>
-          <w:bCs/>
-          <w:color w:val="A9B7C6"/>
-          <w:kern w:val="0"/>
-          <w:sz w:val="18"/>
-          <w:szCs w:val="18"/>
-        </w:rPr>
-        <w:t>渠道</w:t>
+          <w:rFonts w:ascii="Consolas" w:eastAsia="宋体" w:hAnsi="Consolas" w:cs="宋体"/>
+          <w:color w:val="A9B7C6"/>
+          <w:kern w:val="0"/>
+          <w:sz w:val="18"/>
+          <w:szCs w:val="18"/>
+        </w:rPr>
+        <w:t xml:space="preserve">android </w:t>
+      </w:r>
+      <w:r>
+        <w:rPr>
+          <w:rFonts w:ascii="Consolas" w:eastAsia="宋体" w:hAnsi="Consolas" w:cs="宋体"/>
+          <w:b/>
+          <w:bCs/>
+          <w:color w:val="A9B7C6"/>
+          <w:kern w:val="0"/>
+          <w:sz w:val="18"/>
+          <w:szCs w:val="18"/>
+        </w:rPr>
+        <w:t>{</w:t>
+      </w:r>
+      <w:r>
+        <w:rPr>
+          <w:rFonts w:ascii="Consolas" w:eastAsia="宋体" w:hAnsi="Consolas" w:cs="宋体"/>
+          <w:b/>
+          <w:bCs/>
+          <w:color w:val="A9B7C6"/>
+          <w:kern w:val="0"/>
+          <w:sz w:val="18"/>
+          <w:szCs w:val="18"/>
+        </w:rPr>
+        <w:br/>
+        <w:t xml:space="preserve">    </w:t>
+      </w:r>
+      <w:r>
+        <w:rPr>
+          <w:rFonts w:ascii="Consolas" w:eastAsia="宋体" w:hAnsi="Consolas" w:cs="宋体"/>
+          <w:color w:val="A9B7C6"/>
+          <w:kern w:val="0"/>
+          <w:sz w:val="18"/>
+          <w:szCs w:val="18"/>
+        </w:rPr>
+        <w:t xml:space="preserve">compileSdkVersion </w:t>
+      </w:r>
+      <w:r>
+        <w:rPr>
+          <w:rFonts w:ascii="Consolas" w:eastAsia="宋体" w:hAnsi="Consolas" w:cs="宋体"/>
+          <w:color w:val="6897BB"/>
+          <w:kern w:val="0"/>
+          <w:sz w:val="18"/>
+          <w:szCs w:val="18"/>
+        </w:rPr>
+        <w:t>30</w:t>
+      </w:r>
+      <w:r>
+        <w:rPr>
+          <w:rFonts w:ascii="Consolas" w:eastAsia="宋体" w:hAnsi="Consolas" w:cs="宋体"/>
+          <w:color w:val="6897BB"/>
+          <w:kern w:val="0"/>
+          <w:sz w:val="18"/>
+          <w:szCs w:val="18"/>
+        </w:rPr>
+        <w:br/>
+        <w:t xml:space="preserve">    </w:t>
+      </w:r>
+      <w:r>
+        <w:rPr>
+          <w:rFonts w:ascii="Consolas" w:eastAsia="宋体" w:hAnsi="Consolas" w:cs="宋体"/>
+          <w:color w:val="A9B7C6"/>
+          <w:kern w:val="0"/>
+          <w:sz w:val="18"/>
+          <w:szCs w:val="18"/>
+        </w:rPr>
+        <w:t xml:space="preserve">buildToolsVersion </w:t>
+      </w:r>
+      <w:r>
+        <w:rPr>
+          <w:rFonts w:ascii="Consolas" w:eastAsia="宋体" w:hAnsi="Consolas" w:cs="宋体"/>
+          <w:color w:val="6A8759"/>
+          <w:kern w:val="0"/>
+          <w:sz w:val="18"/>
+          <w:szCs w:val="18"/>
+        </w:rPr>
+        <w:t>"30.0.2"</w:t>
+      </w:r>
+      <w:r>
+        <w:rPr>
+          <w:rFonts w:ascii="Consolas" w:eastAsia="宋体" w:hAnsi="Consolas" w:cs="宋体"/>
+          <w:color w:val="6A8759"/>
+          <w:kern w:val="0"/>
+          <w:sz w:val="18"/>
+          <w:szCs w:val="18"/>
+        </w:rPr>
+        <w:br/>
+        <w:t xml:space="preserve">    </w:t>
+      </w:r>
+      <w:r>
+        <w:rPr>
+          <w:rFonts w:ascii="Consolas" w:eastAsia="宋体" w:hAnsi="Consolas" w:cs="宋体"/>
+          <w:color w:val="A9B7C6"/>
+          <w:kern w:val="0"/>
+          <w:sz w:val="18"/>
+          <w:szCs w:val="18"/>
+        </w:rPr>
+        <w:t xml:space="preserve">defaultConfig </w:t>
+      </w:r>
+      <w:r>
+        <w:rPr>
+          <w:rFonts w:ascii="Consolas" w:eastAsia="宋体" w:hAnsi="Consolas" w:cs="宋体"/>
+          <w:b/>
+          <w:bCs/>
+          <w:color w:val="A9B7C6"/>
+          <w:kern w:val="0"/>
+          <w:sz w:val="18"/>
+          <w:szCs w:val="18"/>
+        </w:rPr>
+        <w:t>{</w:t>
       </w:r>
       <w:r>
         <w:rPr>
@@ -400,53 +1033,6 @@
       </w:r>
       <w:r>
         <w:rPr>
-          <w:rFonts w:ascii="Consolas" w:eastAsia="宋体" w:hAnsi="Consolas" w:cs="宋体"/>
-          <w:color w:val="A9B7C6"/>
-          <w:kern w:val="0"/>
-          <w:sz w:val="18"/>
-          <w:szCs w:val="18"/>
-        </w:rPr>
-        <w:t xml:space="preserve">hk </w:t>
-      </w:r>
-      <w:r>
-        <w:rPr>
-          <w:rFonts w:ascii="Consolas" w:eastAsia="宋体" w:hAnsi="Consolas" w:cs="宋体"/>
-          <w:b/>
-          <w:bCs/>
-          <w:color w:val="A9B7C6"/>
-          <w:kern w:val="0"/>
-          <w:sz w:val="18"/>
-          <w:szCs w:val="18"/>
-        </w:rPr>
-        <w:t>{</w:t>
-      </w:r>
-      <w:r>
-        <w:rPr>
-          <w:rFonts w:ascii="Consolas" w:eastAsia="宋体" w:hAnsi="Consolas" w:cs="宋体"/>
-          <w:b/>
-          <w:bCs/>
-          <w:color w:val="A9B7C6"/>
-          <w:kern w:val="0"/>
-          <w:sz w:val="18"/>
-          <w:szCs w:val="18"/>
-        </w:rPr>
-        <w:br/>
-        <w:t xml:space="preserve">        }</w:t>
-      </w:r>
-      <w:r>
-        <w:rPr>
-          <w:rFonts w:ascii="Consolas" w:eastAsia="宋体" w:hAnsi="Consolas" w:cs="宋体"/>
-          <w:b/>
-          <w:bCs/>
-          <w:color w:val="A9B7C6"/>
-          <w:kern w:val="0"/>
-          <w:sz w:val="18"/>
-          <w:szCs w:val="18"/>
-        </w:rPr>
-        <w:br/>
-      </w:r>
-      <w:r>
-        <w:rPr>
           <w:rFonts w:ascii="Consolas" w:eastAsia="宋体" w:hAnsi="Consolas" w:cs="宋体" w:hint="eastAsia"/>
           <w:b/>
           <w:bCs/>
@@ -459,46 +1045,18 @@
       </w:r>
       <w:r>
         <w:rPr>
-          <w:rFonts w:ascii="Consolas" w:eastAsia="宋体" w:hAnsi="Consolas" w:cs="宋体"/>
-          <w:b/>
-          <w:bCs/>
-          <w:color w:val="A9B7C6"/>
-          <w:kern w:val="0"/>
-          <w:sz w:val="18"/>
-          <w:szCs w:val="18"/>
-        </w:rPr>
-        <w:t xml:space="preserve"> </w:t>
-      </w:r>
-      <w:r>
-        <w:rPr>
           <w:rFonts w:ascii="Consolas" w:eastAsia="宋体" w:hAnsi="Consolas" w:cs="宋体" w:hint="eastAsia"/>
-          <w:b/>
-          <w:bCs/>
-          <w:color w:val="A9B7C6"/>
-          <w:kern w:val="0"/>
-          <w:sz w:val="18"/>
-          <w:szCs w:val="18"/>
-        </w:rPr>
-        <w:t>macao</w:t>
-      </w:r>
-      <w:r>
-        <w:rPr>
-          <w:rFonts w:ascii="Consolas" w:eastAsia="宋体" w:hAnsi="Consolas" w:cs="宋体" w:hint="eastAsia"/>
-          <w:b/>
-          <w:bCs/>
-          <w:color w:val="A9B7C6"/>
-          <w:kern w:val="0"/>
-          <w:sz w:val="18"/>
-          <w:szCs w:val="18"/>
-        </w:rPr>
-        <w:t>渠道</w:t>
-      </w:r>
-      <w:r>
-        <w:rPr>
-          <w:rFonts w:ascii="Consolas" w:eastAsia="宋体" w:hAnsi="Consolas" w:cs="宋体"/>
-          <w:b/>
-          <w:bCs/>
-          <w:color w:val="A9B7C6"/>
+          <w:color w:val="A9B7C6"/>
+          <w:kern w:val="0"/>
+          <w:sz w:val="18"/>
+          <w:szCs w:val="18"/>
+        </w:rPr>
+        <w:t>。。。</w:t>
+      </w:r>
+      <w:r>
+        <w:rPr>
+          <w:rFonts w:ascii="Consolas" w:eastAsia="宋体" w:hAnsi="Consolas" w:cs="宋体"/>
+          <w:color w:val="6A8759"/>
           <w:kern w:val="0"/>
           <w:sz w:val="18"/>
           <w:szCs w:val="18"/>
@@ -514,7 +1072,63 @@
           <w:sz w:val="18"/>
           <w:szCs w:val="18"/>
         </w:rPr>
-        <w:t xml:space="preserve">macao </w:t>
+        <w:t xml:space="preserve">flavorDimensions </w:t>
+      </w:r>
+      <w:r>
+        <w:rPr>
+          <w:rFonts w:ascii="Consolas" w:eastAsia="宋体" w:hAnsi="Consolas" w:cs="宋体"/>
+          <w:color w:val="6A8759"/>
+          <w:kern w:val="0"/>
+          <w:sz w:val="18"/>
+          <w:szCs w:val="18"/>
+        </w:rPr>
+        <w:t>"default"</w:t>
+      </w:r>
+      <w:r>
+        <w:rPr>
+          <w:rFonts w:ascii="Consolas" w:eastAsia="宋体" w:hAnsi="Consolas" w:cs="宋体"/>
+          <w:color w:val="6A8759"/>
+          <w:kern w:val="0"/>
+          <w:sz w:val="18"/>
+          <w:szCs w:val="18"/>
+        </w:rPr>
+        <w:br/>
+        <w:t xml:space="preserve">    </w:t>
+      </w:r>
+      <w:r>
+        <w:rPr>
+          <w:rFonts w:ascii="Consolas" w:eastAsia="宋体" w:hAnsi="Consolas" w:cs="宋体"/>
+          <w:b/>
+          <w:bCs/>
+          <w:color w:val="A9B7C6"/>
+          <w:kern w:val="0"/>
+          <w:sz w:val="18"/>
+          <w:szCs w:val="18"/>
+        </w:rPr>
+        <w:t>}</w:t>
+      </w:r>
+      <w:r>
+        <w:rPr>
+          <w:rFonts w:ascii="Consolas" w:eastAsia="宋体" w:hAnsi="Consolas" w:cs="宋体"/>
+          <w:b/>
+          <w:bCs/>
+          <w:color w:val="A9B7C6"/>
+          <w:kern w:val="0"/>
+          <w:sz w:val="18"/>
+          <w:szCs w:val="18"/>
+        </w:rPr>
+        <w:br/>
+        <w:t xml:space="preserve">    </w:t>
+      </w:r>
+      <w:r>
+        <w:rPr>
+          <w:rFonts w:ascii="Consolas" w:eastAsia="宋体" w:hAnsi="Consolas" w:cs="宋体"/>
+          <w:color w:val="A9B7C6"/>
+          <w:kern w:val="0"/>
+          <w:sz w:val="18"/>
+          <w:szCs w:val="18"/>
+        </w:rPr>
+        <w:t xml:space="preserve">productFlavors </w:t>
       </w:r>
       <w:r>
         <w:rPr>
@@ -527,32 +1141,6 @@
           <w:szCs w:val="18"/>
         </w:rPr>
         <w:t>{</w:t>
-      </w:r>
-      <w:r>
-        <w:rPr>
-          <w:rFonts w:ascii="Consolas" w:eastAsia="宋体" w:hAnsi="Consolas" w:cs="宋体"/>
-          <w:b/>
-          <w:bCs/>
-          <w:color w:val="A9B7C6"/>
-          <w:kern w:val="0"/>
-          <w:sz w:val="18"/>
-          <w:szCs w:val="18"/>
-        </w:rPr>
-        <w:br/>
-        <w:t xml:space="preserve">        }</w:t>
-      </w:r>
-      <w:r>
-        <w:rPr>
-          <w:rFonts w:ascii="Consolas" w:eastAsia="宋体" w:hAnsi="Consolas" w:cs="宋体"/>
-          <w:b/>
-          <w:bCs/>
-          <w:color w:val="A9B7C6"/>
-          <w:kern w:val="0"/>
-          <w:sz w:val="18"/>
-          <w:szCs w:val="18"/>
-        </w:rPr>
-        <w:br/>
-        <w:t xml:space="preserve">    }</w:t>
       </w:r>
     </w:p>
     <w:p>
@@ -602,6 +1190,18 @@
       </w:r>
       <w:r>
         <w:rPr>
+          <w:rFonts w:ascii="Consolas" w:eastAsia="宋体" w:hAnsi="Consolas" w:cs="宋体"/>
+          <w:b/>
+          <w:bCs/>
+          <w:color w:val="A9B7C6"/>
+          <w:kern w:val="0"/>
+          <w:sz w:val="18"/>
+          <w:szCs w:val="18"/>
+        </w:rPr>
+        <w:t xml:space="preserve"> </w:t>
+      </w:r>
+      <w:r>
+        <w:rPr>
           <w:rFonts w:ascii="Consolas" w:eastAsia="宋体" w:hAnsi="Consolas" w:cs="宋体" w:hint="eastAsia"/>
           <w:b/>
           <w:bCs/>
@@ -610,7 +1210,562 @@
           <w:sz w:val="18"/>
           <w:szCs w:val="18"/>
         </w:rPr>
-        <w:t>。。。</w:t>
+        <w:t>hk</w:t>
+      </w:r>
+      <w:r>
+        <w:rPr>
+          <w:rFonts w:ascii="Consolas" w:eastAsia="宋体" w:hAnsi="Consolas" w:cs="宋体" w:hint="eastAsia"/>
+          <w:b/>
+          <w:bCs/>
+          <w:color w:val="A9B7C6"/>
+          <w:kern w:val="0"/>
+          <w:sz w:val="18"/>
+          <w:szCs w:val="18"/>
+        </w:rPr>
+        <w:t>渠道</w:t>
+      </w:r>
+      <w:r>
+        <w:rPr>
+          <w:rFonts w:ascii="Consolas" w:eastAsia="宋体" w:hAnsi="Consolas" w:cs="宋体"/>
+          <w:b/>
+          <w:bCs/>
+          <w:color w:val="A9B7C6"/>
+          <w:kern w:val="0"/>
+          <w:sz w:val="18"/>
+          <w:szCs w:val="18"/>
+        </w:rPr>
+        <w:br/>
+        <w:t xml:space="preserve">        </w:t>
+      </w:r>
+      <w:r>
+        <w:rPr>
+          <w:rFonts w:ascii="Consolas" w:eastAsia="宋体" w:hAnsi="Consolas" w:cs="宋体"/>
+          <w:color w:val="A9B7C6"/>
+          <w:kern w:val="0"/>
+          <w:sz w:val="18"/>
+          <w:szCs w:val="18"/>
+        </w:rPr>
+        <w:t xml:space="preserve">hk </w:t>
+      </w:r>
+      <w:r>
+        <w:rPr>
+          <w:rFonts w:ascii="Consolas" w:eastAsia="宋体" w:hAnsi="Consolas" w:cs="宋体"/>
+          <w:b/>
+          <w:bCs/>
+          <w:color w:val="A9B7C6"/>
+          <w:kern w:val="0"/>
+          <w:sz w:val="18"/>
+          <w:szCs w:val="18"/>
+        </w:rPr>
+        <w:t>{</w:t>
+      </w:r>
+      <w:r>
+        <w:rPr>
+          <w:rFonts w:ascii="Consolas" w:eastAsia="宋体" w:hAnsi="Consolas" w:cs="宋体"/>
+          <w:b/>
+          <w:bCs/>
+          <w:color w:val="A9B7C6"/>
+          <w:kern w:val="0"/>
+          <w:sz w:val="18"/>
+          <w:szCs w:val="18"/>
+        </w:rPr>
+        <w:br/>
+        <w:t xml:space="preserve">        }</w:t>
+      </w:r>
+      <w:r>
+        <w:rPr>
+          <w:rFonts w:ascii="Consolas" w:eastAsia="宋体" w:hAnsi="Consolas" w:cs="宋体"/>
+          <w:b/>
+          <w:bCs/>
+          <w:color w:val="A9B7C6"/>
+          <w:kern w:val="0"/>
+          <w:sz w:val="18"/>
+          <w:szCs w:val="18"/>
+        </w:rPr>
+        <w:br/>
+      </w:r>
+      <w:r>
+        <w:rPr>
+          <w:rFonts w:ascii="Consolas" w:eastAsia="宋体" w:hAnsi="Consolas" w:cs="宋体" w:hint="eastAsia"/>
+          <w:b/>
+          <w:bCs/>
+          <w:color w:val="A9B7C6"/>
+          <w:kern w:val="0"/>
+          <w:sz w:val="18"/>
+          <w:szCs w:val="18"/>
+        </w:rPr>
+        <w:t>//</w:t>
+      </w:r>
+      <w:r>
+        <w:rPr>
+          <w:rFonts w:ascii="Consolas" w:eastAsia="宋体" w:hAnsi="Consolas" w:cs="宋体"/>
+          <w:b/>
+          <w:bCs/>
+          <w:color w:val="A9B7C6"/>
+          <w:kern w:val="0"/>
+          <w:sz w:val="18"/>
+          <w:szCs w:val="18"/>
+        </w:rPr>
+        <w:t xml:space="preserve"> </w:t>
+      </w:r>
+      <w:r>
+        <w:rPr>
+          <w:rFonts w:ascii="Consolas" w:eastAsia="宋体" w:hAnsi="Consolas" w:cs="宋体" w:hint="eastAsia"/>
+          <w:b/>
+          <w:bCs/>
+          <w:color w:val="A9B7C6"/>
+          <w:kern w:val="0"/>
+          <w:sz w:val="18"/>
+          <w:szCs w:val="18"/>
+        </w:rPr>
+        <w:t>macao</w:t>
+      </w:r>
+      <w:r>
+        <w:rPr>
+          <w:rFonts w:ascii="Consolas" w:eastAsia="宋体" w:hAnsi="Consolas" w:cs="宋体" w:hint="eastAsia"/>
+          <w:b/>
+          <w:bCs/>
+          <w:color w:val="A9B7C6"/>
+          <w:kern w:val="0"/>
+          <w:sz w:val="18"/>
+          <w:szCs w:val="18"/>
+        </w:rPr>
+        <w:t>渠道</w:t>
+      </w:r>
+      <w:r>
+        <w:rPr>
+          <w:rFonts w:ascii="Consolas" w:eastAsia="宋体" w:hAnsi="Consolas" w:cs="宋体"/>
+          <w:b/>
+          <w:bCs/>
+          <w:color w:val="A9B7C6"/>
+          <w:kern w:val="0"/>
+          <w:sz w:val="18"/>
+          <w:szCs w:val="18"/>
+        </w:rPr>
+        <w:br/>
+        <w:t xml:space="preserve">        </w:t>
+      </w:r>
+      <w:r>
+        <w:rPr>
+          <w:rFonts w:ascii="Consolas" w:eastAsia="宋体" w:hAnsi="Consolas" w:cs="宋体"/>
+          <w:color w:val="A9B7C6"/>
+          <w:kern w:val="0"/>
+          <w:sz w:val="18"/>
+          <w:szCs w:val="18"/>
+        </w:rPr>
+        <w:t xml:space="preserve">macao </w:t>
+      </w:r>
+      <w:r>
+        <w:rPr>
+          <w:rFonts w:ascii="Consolas" w:eastAsia="宋体" w:hAnsi="Consolas" w:cs="宋体"/>
+          <w:b/>
+          <w:bCs/>
+          <w:color w:val="A9B7C6"/>
+          <w:kern w:val="0"/>
+          <w:sz w:val="18"/>
+          <w:szCs w:val="18"/>
+        </w:rPr>
+        <w:t>{</w:t>
+      </w:r>
+      <w:r>
+        <w:rPr>
+          <w:rFonts w:ascii="Consolas" w:eastAsia="宋体" w:hAnsi="Consolas" w:cs="宋体"/>
+          <w:b/>
+          <w:bCs/>
+          <w:color w:val="A9B7C6"/>
+          <w:kern w:val="0"/>
+          <w:sz w:val="18"/>
+          <w:szCs w:val="18"/>
+        </w:rPr>
+        <w:br/>
+        <w:t xml:space="preserve">        }</w:t>
+      </w:r>
+      <w:r>
+        <w:rPr>
+          <w:rFonts w:ascii="Consolas" w:eastAsia="宋体" w:hAnsi="Consolas" w:cs="宋体"/>
+          <w:b/>
+          <w:bCs/>
+          <w:color w:val="A9B7C6"/>
+          <w:kern w:val="0"/>
+          <w:sz w:val="18"/>
+          <w:szCs w:val="18"/>
+        </w:rPr>
+        <w:br/>
+        <w:t xml:space="preserve">    }</w:t>
+      </w:r>
+    </w:p>
+    <w:p>
+      <w:pPr>
+        <w:widowControl/>
+        <w:shd w:val="clear" w:color="auto" w:fill="2B2B2B"/>
+        <w:tabs>
+          <w:tab w:val="left" w:pos="916"/>
+          <w:tab w:val="left" w:pos="1832"/>
+          <w:tab w:val="left" w:pos="2748"/>
+          <w:tab w:val="left" w:pos="3664"/>
+          <w:tab w:val="left" w:pos="4580"/>
+          <w:tab w:val="left" w:pos="5496"/>
+          <w:tab w:val="left" w:pos="6412"/>
+          <w:tab w:val="left" w:pos="7328"/>
+          <w:tab w:val="left" w:pos="8244"/>
+          <w:tab w:val="left" w:pos="9160"/>
+          <w:tab w:val="left" w:pos="10076"/>
+          <w:tab w:val="left" w:pos="10992"/>
+          <w:tab w:val="left" w:pos="11908"/>
+          <w:tab w:val="left" w:pos="12824"/>
+          <w:tab w:val="left" w:pos="13740"/>
+          <w:tab w:val="left" w:pos="14656"/>
+        </w:tabs>
+        <w:ind w:firstLineChars="200" w:firstLine="360"/>
+        <w:jc w:val="left"/>
+        <w:rPr>
+          <w:rFonts w:ascii="Consolas" w:eastAsia="宋体" w:hAnsi="Consolas" w:cs="宋体"/>
+          <w:b/>
+          <w:bCs/>
+          <w:color w:val="A9B7C6"/>
+          <w:kern w:val="0"/>
+          <w:sz w:val="18"/>
+          <w:szCs w:val="24"/>
+        </w:rPr>
+      </w:pPr>
+      <w:r>
+        <w:rPr>
+          <w:rFonts w:ascii="Consolas" w:eastAsia="宋体" w:hAnsi="Consolas" w:cs="宋体"/>
+          <w:color w:val="A9B7C6"/>
+          <w:kern w:val="0"/>
+          <w:sz w:val="18"/>
+          <w:szCs w:val="24"/>
+        </w:rPr>
+        <w:t xml:space="preserve">buildTypes </w:t>
+      </w:r>
+      <w:r>
+        <w:rPr>
+          <w:rFonts w:ascii="Consolas" w:eastAsia="宋体" w:hAnsi="Consolas" w:cs="宋体"/>
+          <w:b/>
+          <w:bCs/>
+          <w:color w:val="A9B7C6"/>
+          <w:kern w:val="0"/>
+          <w:sz w:val="18"/>
+          <w:szCs w:val="24"/>
+        </w:rPr>
+        <w:t>{</w:t>
+      </w:r>
+    </w:p>
+    <w:p>
+      <w:pPr>
+        <w:widowControl/>
+        <w:shd w:val="clear" w:color="auto" w:fill="2B2B2B"/>
+        <w:tabs>
+          <w:tab w:val="left" w:pos="916"/>
+          <w:tab w:val="left" w:pos="1832"/>
+          <w:tab w:val="left" w:pos="2748"/>
+          <w:tab w:val="left" w:pos="3664"/>
+          <w:tab w:val="left" w:pos="4580"/>
+          <w:tab w:val="left" w:pos="5496"/>
+          <w:tab w:val="left" w:pos="6412"/>
+          <w:tab w:val="left" w:pos="7328"/>
+          <w:tab w:val="left" w:pos="8244"/>
+          <w:tab w:val="left" w:pos="9160"/>
+          <w:tab w:val="left" w:pos="10076"/>
+          <w:tab w:val="left" w:pos="10992"/>
+          <w:tab w:val="left" w:pos="11908"/>
+          <w:tab w:val="left" w:pos="12824"/>
+          <w:tab w:val="left" w:pos="13740"/>
+          <w:tab w:val="left" w:pos="14656"/>
+        </w:tabs>
+        <w:ind w:firstLineChars="200" w:firstLine="361"/>
+        <w:jc w:val="left"/>
+        <w:rPr>
+          <w:rFonts w:ascii="Consolas" w:eastAsia="宋体" w:hAnsi="Consolas" w:cs="宋体"/>
+          <w:color w:val="A9B7C6"/>
+          <w:kern w:val="0"/>
+          <w:sz w:val="18"/>
+          <w:szCs w:val="24"/>
+        </w:rPr>
+      </w:pPr>
+      <w:r>
+        <w:rPr>
+          <w:rFonts w:ascii="Consolas" w:eastAsia="宋体" w:hAnsi="Consolas" w:cs="宋体" w:hint="eastAsia"/>
+          <w:b/>
+          <w:bCs/>
+          <w:color w:val="A9B7C6"/>
+          <w:kern w:val="0"/>
+          <w:sz w:val="18"/>
+          <w:szCs w:val="24"/>
+        </w:rPr>
+        <w:lastRenderedPageBreak/>
+        <w:t>//</w:t>
+      </w:r>
+      <w:r>
+        <w:rPr>
+          <w:rFonts w:ascii="Consolas" w:eastAsia="宋体" w:hAnsi="Consolas" w:cs="宋体"/>
+          <w:b/>
+          <w:bCs/>
+          <w:color w:val="A9B7C6"/>
+          <w:kern w:val="0"/>
+          <w:sz w:val="18"/>
+          <w:szCs w:val="24"/>
+        </w:rPr>
+        <w:t xml:space="preserve"> </w:t>
+      </w:r>
+      <w:r>
+        <w:rPr>
+          <w:rFonts w:ascii="Consolas" w:eastAsia="宋体" w:hAnsi="Consolas" w:cs="宋体" w:hint="eastAsia"/>
+          <w:b/>
+          <w:bCs/>
+          <w:color w:val="A9B7C6"/>
+          <w:kern w:val="0"/>
+          <w:sz w:val="18"/>
+          <w:szCs w:val="24"/>
+        </w:rPr>
+        <w:t>构建类型，默认是</w:t>
+      </w:r>
+      <w:r>
+        <w:rPr>
+          <w:rFonts w:ascii="Consolas" w:eastAsia="宋体" w:hAnsi="Consolas" w:cs="宋体" w:hint="eastAsia"/>
+          <w:b/>
+          <w:bCs/>
+          <w:color w:val="A9B7C6"/>
+          <w:kern w:val="0"/>
+          <w:sz w:val="18"/>
+          <w:szCs w:val="24"/>
+        </w:rPr>
+        <w:t>debug</w:t>
+      </w:r>
+      <w:r>
+        <w:rPr>
+          <w:rFonts w:ascii="Consolas" w:eastAsia="宋体" w:hAnsi="Consolas" w:cs="宋体" w:hint="eastAsia"/>
+          <w:b/>
+          <w:bCs/>
+          <w:color w:val="A9B7C6"/>
+          <w:kern w:val="0"/>
+          <w:sz w:val="18"/>
+          <w:szCs w:val="24"/>
+        </w:rPr>
+        <w:t>和</w:t>
+      </w:r>
+      <w:r>
+        <w:rPr>
+          <w:rFonts w:ascii="Consolas" w:eastAsia="宋体" w:hAnsi="Consolas" w:cs="宋体" w:hint="eastAsia"/>
+          <w:b/>
+          <w:bCs/>
+          <w:color w:val="A9B7C6"/>
+          <w:kern w:val="0"/>
+          <w:sz w:val="18"/>
+          <w:szCs w:val="24"/>
+        </w:rPr>
+        <w:t>release</w:t>
+      </w:r>
+      <w:r>
+        <w:rPr>
+          <w:rFonts w:ascii="Consolas" w:eastAsia="宋体" w:hAnsi="Consolas" w:cs="宋体"/>
+          <w:b/>
+          <w:bCs/>
+          <w:color w:val="A9B7C6"/>
+          <w:kern w:val="0"/>
+          <w:sz w:val="18"/>
+          <w:szCs w:val="24"/>
+        </w:rPr>
+        <w:br/>
+        <w:t xml:space="preserve">    </w:t>
+      </w:r>
+      <w:r>
+        <w:rPr>
+          <w:rFonts w:ascii="Consolas" w:eastAsia="宋体" w:hAnsi="Consolas" w:cs="宋体"/>
+          <w:b/>
+          <w:bCs/>
+          <w:color w:val="A9B7C6"/>
+          <w:kern w:val="0"/>
+          <w:sz w:val="18"/>
+          <w:szCs w:val="24"/>
+        </w:rPr>
+        <w:t xml:space="preserve">  </w:t>
+      </w:r>
+      <w:r>
+        <w:rPr>
+          <w:rFonts w:ascii="Consolas" w:eastAsia="宋体" w:hAnsi="Consolas" w:cs="宋体"/>
+          <w:color w:val="A9B7C6"/>
+          <w:kern w:val="0"/>
+          <w:sz w:val="18"/>
+          <w:szCs w:val="24"/>
+        </w:rPr>
+        <w:t xml:space="preserve">release </w:t>
+      </w:r>
+      <w:r>
+        <w:rPr>
+          <w:rFonts w:ascii="Consolas" w:eastAsia="宋体" w:hAnsi="Consolas" w:cs="宋体"/>
+          <w:b/>
+          <w:bCs/>
+          <w:color w:val="A9B7C6"/>
+          <w:kern w:val="0"/>
+          <w:sz w:val="18"/>
+          <w:szCs w:val="24"/>
+        </w:rPr>
+        <w:t>{</w:t>
+      </w:r>
+      <w:r>
+        <w:rPr>
+          <w:rFonts w:ascii="Consolas" w:eastAsia="宋体" w:hAnsi="Consolas" w:cs="宋体"/>
+          <w:b/>
+          <w:bCs/>
+          <w:color w:val="A9B7C6"/>
+          <w:kern w:val="0"/>
+          <w:sz w:val="18"/>
+          <w:szCs w:val="24"/>
+        </w:rPr>
+        <w:br/>
+        <w:t xml:space="preserve">       </w:t>
+      </w:r>
+      <w:r>
+        <w:rPr>
+          <w:rFonts w:ascii="Consolas" w:eastAsia="宋体" w:hAnsi="Consolas" w:cs="宋体"/>
+          <w:b/>
+          <w:bCs/>
+          <w:color w:val="A9B7C6"/>
+          <w:kern w:val="0"/>
+          <w:sz w:val="18"/>
+          <w:szCs w:val="24"/>
+        </w:rPr>
+        <w:t xml:space="preserve">  </w:t>
+      </w:r>
+      <w:r>
+        <w:rPr>
+          <w:rFonts w:ascii="Consolas" w:eastAsia="宋体" w:hAnsi="Consolas" w:cs="宋体"/>
+          <w:b/>
+          <w:bCs/>
+          <w:color w:val="A9B7C6"/>
+          <w:kern w:val="0"/>
+          <w:sz w:val="18"/>
+          <w:szCs w:val="24"/>
+        </w:rPr>
+        <w:t xml:space="preserve"> </w:t>
+      </w:r>
+      <w:r>
+        <w:rPr>
+          <w:rFonts w:ascii="Consolas" w:eastAsia="宋体" w:hAnsi="Consolas" w:cs="宋体"/>
+          <w:color w:val="A9B7C6"/>
+          <w:kern w:val="0"/>
+          <w:sz w:val="18"/>
+          <w:szCs w:val="24"/>
+        </w:rPr>
+        <w:t xml:space="preserve">minifyEnabled </w:t>
+      </w:r>
+      <w:r>
+        <w:rPr>
+          <w:rFonts w:ascii="Consolas" w:eastAsia="宋体" w:hAnsi="Consolas" w:cs="宋体"/>
+          <w:color w:val="CC7832"/>
+          <w:kern w:val="0"/>
+          <w:sz w:val="18"/>
+          <w:szCs w:val="24"/>
+        </w:rPr>
+        <w:t>false</w:t>
+      </w:r>
+      <w:r>
+        <w:rPr>
+          <w:rFonts w:ascii="Consolas" w:eastAsia="宋体" w:hAnsi="Consolas" w:cs="宋体"/>
+          <w:color w:val="CC7832"/>
+          <w:kern w:val="0"/>
+          <w:sz w:val="18"/>
+          <w:szCs w:val="24"/>
+        </w:rPr>
+        <w:br/>
+        <w:t xml:space="preserve">        </w:t>
+      </w:r>
+      <w:r>
+        <w:rPr>
+          <w:rFonts w:ascii="Consolas" w:eastAsia="宋体" w:hAnsi="Consolas" w:cs="宋体"/>
+          <w:color w:val="CC7832"/>
+          <w:kern w:val="0"/>
+          <w:sz w:val="18"/>
+          <w:szCs w:val="24"/>
+        </w:rPr>
+        <w:t xml:space="preserve">  </w:t>
+      </w:r>
+      <w:r>
+        <w:rPr>
+          <w:rFonts w:ascii="Consolas" w:eastAsia="宋体" w:hAnsi="Consolas" w:cs="宋体"/>
+          <w:color w:val="A9B7C6"/>
+          <w:kern w:val="0"/>
+          <w:sz w:val="18"/>
+          <w:szCs w:val="24"/>
+        </w:rPr>
+        <w:t>proguardFiles getDefaultProguardFile(</w:t>
+      </w:r>
+      <w:r>
+        <w:rPr>
+          <w:rFonts w:ascii="Consolas" w:eastAsia="宋体" w:hAnsi="Consolas" w:cs="宋体"/>
+          <w:color w:val="6A8759"/>
+          <w:kern w:val="0"/>
+          <w:sz w:val="18"/>
+          <w:szCs w:val="24"/>
+        </w:rPr>
+        <w:t>'proguard-android-optimize.txt'</w:t>
+      </w:r>
+      <w:r>
+        <w:rPr>
+          <w:rFonts w:ascii="Consolas" w:eastAsia="宋体" w:hAnsi="Consolas" w:cs="宋体"/>
+          <w:color w:val="A9B7C6"/>
+          <w:kern w:val="0"/>
+          <w:sz w:val="18"/>
+          <w:szCs w:val="24"/>
+        </w:rPr>
+        <w:t xml:space="preserve">), </w:t>
+      </w:r>
+      <w:r>
+        <w:rPr>
+          <w:rFonts w:ascii="Consolas" w:eastAsia="宋体" w:hAnsi="Consolas" w:cs="宋体"/>
+          <w:color w:val="6A8759"/>
+          <w:kern w:val="0"/>
+          <w:sz w:val="18"/>
+          <w:szCs w:val="24"/>
+        </w:rPr>
+        <w:t>'proguard-rules.pro'</w:t>
+      </w:r>
+      <w:r>
+        <w:rPr>
+          <w:rFonts w:ascii="Consolas" w:eastAsia="宋体" w:hAnsi="Consolas" w:cs="宋体"/>
+          <w:color w:val="6A8759"/>
+          <w:kern w:val="0"/>
+          <w:sz w:val="18"/>
+          <w:szCs w:val="24"/>
+        </w:rPr>
+        <w:br/>
+        <w:t xml:space="preserve">    </w:t>
+      </w:r>
+      <w:r>
+        <w:rPr>
+          <w:rFonts w:ascii="Consolas" w:eastAsia="宋体" w:hAnsi="Consolas" w:cs="宋体"/>
+          <w:color w:val="6A8759"/>
+          <w:kern w:val="0"/>
+          <w:sz w:val="18"/>
+          <w:szCs w:val="24"/>
+        </w:rPr>
+        <w:t xml:space="preserve">  </w:t>
+      </w:r>
+      <w:r>
+        <w:rPr>
+          <w:rFonts w:ascii="Consolas" w:eastAsia="宋体" w:hAnsi="Consolas" w:cs="宋体"/>
+          <w:b/>
+          <w:bCs/>
+          <w:color w:val="A9B7C6"/>
+          <w:kern w:val="0"/>
+          <w:sz w:val="18"/>
+          <w:szCs w:val="24"/>
+        </w:rPr>
+        <w:t>}</w:t>
+      </w:r>
+      <w:r>
+        <w:rPr>
+          <w:rFonts w:ascii="Consolas" w:eastAsia="宋体" w:hAnsi="Consolas" w:cs="宋体"/>
+          <w:b/>
+          <w:bCs/>
+          <w:color w:val="A9B7C6"/>
+          <w:kern w:val="0"/>
+          <w:sz w:val="18"/>
+          <w:szCs w:val="24"/>
+        </w:rPr>
+        <w:br/>
+        <w:t>}</w:t>
       </w:r>
     </w:p>
     <w:p>
@@ -638,12 +1793,48 @@
         <w:jc w:val="left"/>
         <w:rPr>
           <w:rFonts w:ascii="Consolas" w:eastAsia="宋体" w:hAnsi="Consolas" w:cs="宋体"/>
+          <w:b/>
+          <w:bCs/>
           <w:color w:val="A9B7C6"/>
           <w:kern w:val="0"/>
           <w:sz w:val="18"/>
           <w:szCs w:val="18"/>
         </w:rPr>
       </w:pPr>
+    </w:p>
+    <w:p>
+      <w:pPr>
+        <w:widowControl/>
+        <w:shd w:val="clear" w:color="auto" w:fill="2B2B2B"/>
+        <w:tabs>
+          <w:tab w:val="left" w:pos="916"/>
+          <w:tab w:val="left" w:pos="1832"/>
+          <w:tab w:val="left" w:pos="2748"/>
+          <w:tab w:val="left" w:pos="3664"/>
+          <w:tab w:val="left" w:pos="4580"/>
+          <w:tab w:val="left" w:pos="5496"/>
+          <w:tab w:val="left" w:pos="6412"/>
+          <w:tab w:val="left" w:pos="7328"/>
+          <w:tab w:val="left" w:pos="8244"/>
+          <w:tab w:val="left" w:pos="9160"/>
+          <w:tab w:val="left" w:pos="10076"/>
+          <w:tab w:val="left" w:pos="10992"/>
+          <w:tab w:val="left" w:pos="11908"/>
+          <w:tab w:val="left" w:pos="12824"/>
+          <w:tab w:val="left" w:pos="13740"/>
+          <w:tab w:val="left" w:pos="14656"/>
+        </w:tabs>
+        <w:jc w:val="left"/>
+        <w:rPr>
+          <w:rFonts w:ascii="Consolas" w:eastAsia="宋体" w:hAnsi="Consolas" w:cs="宋体"/>
+          <w:b/>
+          <w:bCs/>
+          <w:color w:val="A9B7C6"/>
+          <w:kern w:val="0"/>
+          <w:sz w:val="18"/>
+          <w:szCs w:val="18"/>
+        </w:rPr>
+      </w:pPr>
       <w:r>
         <w:rPr>
           <w:rFonts w:ascii="Consolas" w:eastAsia="宋体" w:hAnsi="Consolas" w:cs="宋体" w:hint="eastAsia"/>
@@ -654,6 +1845,62 @@
           <w:sz w:val="18"/>
           <w:szCs w:val="18"/>
         </w:rPr>
+        <w:t>//</w:t>
+      </w:r>
+      <w:r>
+        <w:rPr>
+          <w:rFonts w:ascii="Consolas" w:eastAsia="宋体" w:hAnsi="Consolas" w:cs="宋体" w:hint="eastAsia"/>
+          <w:b/>
+          <w:bCs/>
+          <w:color w:val="A9B7C6"/>
+          <w:kern w:val="0"/>
+          <w:sz w:val="18"/>
+          <w:szCs w:val="18"/>
+        </w:rPr>
+        <w:t>。。。</w:t>
+      </w:r>
+    </w:p>
+    <w:p>
+      <w:pPr>
+        <w:widowControl/>
+        <w:shd w:val="clear" w:color="auto" w:fill="2B2B2B"/>
+        <w:tabs>
+          <w:tab w:val="left" w:pos="916"/>
+          <w:tab w:val="left" w:pos="1832"/>
+          <w:tab w:val="left" w:pos="2748"/>
+          <w:tab w:val="left" w:pos="3664"/>
+          <w:tab w:val="left" w:pos="4580"/>
+          <w:tab w:val="left" w:pos="5496"/>
+          <w:tab w:val="left" w:pos="6412"/>
+          <w:tab w:val="left" w:pos="7328"/>
+          <w:tab w:val="left" w:pos="8244"/>
+          <w:tab w:val="left" w:pos="9160"/>
+          <w:tab w:val="left" w:pos="10076"/>
+          <w:tab w:val="left" w:pos="10992"/>
+          <w:tab w:val="left" w:pos="11908"/>
+          <w:tab w:val="left" w:pos="12824"/>
+          <w:tab w:val="left" w:pos="13740"/>
+          <w:tab w:val="left" w:pos="14656"/>
+        </w:tabs>
+        <w:jc w:val="left"/>
+        <w:rPr>
+          <w:rFonts w:ascii="Consolas" w:eastAsia="宋体" w:hAnsi="Consolas" w:cs="宋体"/>
+          <w:color w:val="A9B7C6"/>
+          <w:kern w:val="0"/>
+          <w:sz w:val="18"/>
+          <w:szCs w:val="18"/>
+        </w:rPr>
+      </w:pPr>
+      <w:r>
+        <w:rPr>
+          <w:rFonts w:ascii="Consolas" w:eastAsia="宋体" w:hAnsi="Consolas" w:cs="宋体" w:hint="eastAsia"/>
+          <w:b/>
+          <w:bCs/>
+          <w:color w:val="A9B7C6"/>
+          <w:kern w:val="0"/>
+          <w:sz w:val="18"/>
+          <w:szCs w:val="18"/>
+        </w:rPr>
         <w:t>}</w:t>
       </w:r>
     </w:p>
@@ -718,31 +1965,28 @@
         <w:rPr>
           <w:rFonts w:hint="eastAsia"/>
         </w:rPr>
-        <w:t>类型：默认存在debug</w:t>
-      </w:r>
-      <w:r>
-        <w:rPr>
-          <w:rFonts w:hint="eastAsia"/>
-        </w:rPr>
-        <w:t>和</w:t>
-      </w:r>
-      <w:r>
-        <w:rPr>
-          <w:rFonts w:hint="eastAsia"/>
-        </w:rPr>
-        <w:t>release</w:t>
-      </w:r>
-      <w:r>
-        <w:rPr>
-          <w:rFonts w:hint="eastAsia"/>
-        </w:rPr>
-        <w:t>，</w:t>
-      </w:r>
-      <w:r>
-        <w:rPr>
-          <w:rFonts w:hint="eastAsia"/>
-        </w:rPr>
-        <w:t>其他需要指明</w:t>
+        <w:t>构建</w:t>
+      </w:r>
+      <w:r>
+        <w:rPr>
+          <w:rFonts w:hint="eastAsia"/>
+        </w:rPr>
+        <w:t>类型：默认存在debug和release，其他需要指明</w:t>
+      </w:r>
+      <w:r>
+        <w:rPr>
+          <w:rFonts w:hint="eastAsia"/>
+        </w:rPr>
+        <w:t>，在build</w:t>
+      </w:r>
+      <w:r>
+        <w:t>T</w:t>
+      </w:r>
+      <w:r>
+        <w:rPr>
+          <w:rFonts w:hint="eastAsia"/>
+        </w:rPr>
+        <w:t>ypes里面配置</w:t>
       </w:r>
     </w:p>
     <w:p>
@@ -760,11 +2004,6 @@
       </w:r>
     </w:p>
     <w:p>
-      <w:pPr>
-        <w:rPr>
-          <w:rFonts w:hint="eastAsia"/>
-        </w:rPr>
-      </w:pPr>
       <w:r>
         <w:rPr>
           <w:rFonts w:hint="eastAsia"/>
@@ -776,19 +2015,13 @@
     <w:p>
       <w:pPr>
         <w:pStyle w:val="2"/>
-        <w:rPr>
-          <w:rFonts w:hint="eastAsia"/>
-        </w:rPr>
       </w:pPr>
       <w:r>
         <w:rPr>
           <w:rFonts w:hint="eastAsia"/>
         </w:rPr>
-        <w:lastRenderedPageBreak/>
         <w:t>代码合并规则</w:t>
       </w:r>
-      <w:bookmarkStart w:id="0" w:name="_GoBack"/>
-      <w:bookmarkEnd w:id="0"/>
     </w:p>
     <w:p>
       <w:r>
@@ -948,7 +2181,6 @@
     <w:p>
       <w:pPr>
         <w:rPr>
-          <w:rFonts w:hint="eastAsia"/>
           <w:color w:val="FF0000"/>
         </w:rPr>
       </w:pPr>
@@ -1055,6 +2287,14 @@
           <w:sz w:val="18"/>
         </w:rPr>
         <w:br/>
+      </w:r>
+      <w:r>
+        <w:rPr>
+          <w:rFonts w:ascii="Consolas" w:hAnsi="Consolas"/>
+          <w:color w:val="E8BF6A"/>
+          <w:sz w:val="18"/>
+        </w:rPr>
+        <w:lastRenderedPageBreak/>
         <w:t xml:space="preserve">    &lt;color </w:t>
       </w:r>
       <w:r>
@@ -1121,13 +2361,7 @@
         <w:rPr>
           <w:rFonts w:hint="eastAsia"/>
         </w:rPr>
-        <w:t>的时候，由于</w:t>
-      </w:r>
-      <w:r>
-        <w:rPr>
-          <w:rFonts w:hint="eastAsia"/>
-        </w:rPr>
-        <w:t>macao</w:t>
+        <w:t>的时候，由于macao</w:t>
       </w:r>
       <w:r>
         <w:t>Debug</w:t>
@@ -1230,11 +2464,6 @@
       </w:r>
     </w:p>
     <w:p>
-      <w:pPr>
-        <w:rPr>
-          <w:rFonts w:hint="eastAsia"/>
-        </w:rPr>
-      </w:pPr>
       <w:r>
         <w:rPr>
           <w:rFonts w:hint="eastAsia"/>
@@ -1259,7 +2488,6 @@
     </w:p>
     <w:p>
       <w:r>
-        <w:lastRenderedPageBreak/>
         <w:t>build.gradle name: android.sourceSets.macao</w:t>
       </w:r>
     </w:p>
@@ -1304,11 +2532,6 @@
       </w:r>
     </w:p>
     <w:p>
-      <w:pPr>
-        <w:rPr>
-          <w:rFonts w:hint="eastAsia"/>
-        </w:rPr>
-      </w:pPr>
       <w:r>
         <w:t>Java-style resources: [app\src\macao\resources]</w:t>
       </w:r>
@@ -1607,12 +2830,19 @@
         <w:rPr>
           <w:color w:val="FF0000"/>
         </w:rPr>
-        <w:t>Java sources: [app\aa]</w:t>
-      </w:r>
-      <w:r>
-        <w:rPr>
+        <w:t xml:space="preserve">Java sources: [app\aa] </w:t>
+      </w:r>
+      <w:r>
+        <w:rPr>
+          <w:rFonts w:hint="eastAsia"/>
           <w:color w:val="FF0000"/>
         </w:rPr>
+        <w:t>//</w:t>
+      </w:r>
+      <w:r>
+        <w:rPr>
+          <w:color w:val="FF0000"/>
+        </w:rPr>
         <w:t xml:space="preserve"> </w:t>
       </w:r>
       <w:r>
@@ -1620,6 +2850,31 @@
           <w:rFonts w:hint="eastAsia"/>
           <w:color w:val="FF0000"/>
         </w:rPr>
+        <w:t>完全替换</w:t>
+      </w:r>
+    </w:p>
+    <w:p>
+      <w:r>
+        <w:t>Manifest file: app\src\macao\AndroidManifest.xml</w:t>
+      </w:r>
+    </w:p>
+    <w:p>
+      <w:pPr>
+        <w:rPr>
+          <w:color w:val="FF0000"/>
+        </w:rPr>
+      </w:pPr>
+      <w:r>
+        <w:rPr>
+          <w:color w:val="FF0000"/>
+        </w:rPr>
+        <w:t xml:space="preserve">Android resources: [app\src\macao\res, app\bb] </w:t>
+      </w:r>
+      <w:r>
+        <w:rPr>
+          <w:rFonts w:hint="eastAsia"/>
+          <w:color w:val="FF0000"/>
+        </w:rPr>
         <w:t>//</w:t>
       </w:r>
       <w:r>
@@ -1633,55 +2888,12 @@
           <w:rFonts w:hint="eastAsia"/>
           <w:color w:val="FF0000"/>
         </w:rPr>
-        <w:t>完全替换</w:t>
-      </w:r>
-    </w:p>
-    <w:p>
-      <w:r>
-        <w:t>Manifest file: app\src\macao\AndroidManifest.xml</w:t>
-      </w:r>
-    </w:p>
-    <w:p>
-      <w:pPr>
-        <w:rPr>
-          <w:color w:val="FF0000"/>
-        </w:rPr>
-      </w:pPr>
-      <w:r>
-        <w:rPr>
-          <w:color w:val="FF0000"/>
-        </w:rPr>
-        <w:t>Android resources: [app\src\macao\res, app\bb]</w:t>
-      </w:r>
-      <w:r>
-        <w:rPr>
-          <w:color w:val="FF0000"/>
-        </w:rPr>
-        <w:t xml:space="preserve"> </w:t>
-      </w:r>
-      <w:r>
-        <w:rPr>
-          <w:rFonts w:hint="eastAsia"/>
-          <w:color w:val="FF0000"/>
-        </w:rPr>
-        <w:t>//</w:t>
-      </w:r>
-      <w:r>
-        <w:rPr>
-          <w:color w:val="FF0000"/>
-        </w:rPr>
-        <w:t xml:space="preserve"> </w:t>
-      </w:r>
-      <w:r>
-        <w:rPr>
-          <w:rFonts w:hint="eastAsia"/>
-          <w:color w:val="FF0000"/>
-        </w:rPr>
         <w:t>追加</w:t>
       </w:r>
     </w:p>
     <w:p>
       <w:r>
+        <w:lastRenderedPageBreak/>
         <w:t>Assets: [app\src\macao\assets]</w:t>
       </w:r>
     </w:p>
@@ -1734,27 +2946,942 @@
       </w:r>
     </w:p>
     <w:p>
+      <w:r>
+        <w:rPr>
+          <w:rFonts w:hint="eastAsia"/>
+        </w:rPr>
+        <w:t>可能用得到的是把jni</w:t>
+      </w:r>
+      <w:r>
+        <w:t>Libs</w:t>
+      </w:r>
+      <w:r>
+        <w:rPr>
+          <w:rFonts w:hint="eastAsia"/>
+        </w:rPr>
+        <w:t>的默认引用位置，改到libs</w:t>
+      </w:r>
+    </w:p>
+    <w:p/>
+    <w:p>
       <w:pPr>
-        <w:rPr>
-          <w:rFonts w:hint="eastAsia"/>
-        </w:rPr>
+        <w:pStyle w:val="2"/>
       </w:pPr>
       <w:r>
-        <w:rPr>
-          <w:rFonts w:hint="eastAsia"/>
-        </w:rPr>
-        <w:t>可能用得到的是把jni</w:t>
-      </w:r>
-      <w:r>
-        <w:t>Libs</w:t>
-      </w:r>
-      <w:r>
-        <w:rPr>
-          <w:rFonts w:hint="eastAsia"/>
-        </w:rPr>
-        <w:t>的默认引用位置，改到libs</w:t>
-      </w:r>
-    </w:p>
+        <w:t>Gradle</w:t>
+      </w:r>
+      <w:r>
+        <w:rPr>
+          <w:rFonts w:hint="eastAsia"/>
+        </w:rPr>
+        <w:t>其他说明</w:t>
+      </w:r>
+    </w:p>
+    <w:p>
+      <w:pPr>
+        <w:widowControl/>
+        <w:shd w:val="clear" w:color="auto" w:fill="2D2D2D"/>
+        <w:tabs>
+          <w:tab w:val="left" w:pos="916"/>
+          <w:tab w:val="left" w:pos="1832"/>
+          <w:tab w:val="left" w:pos="2748"/>
+          <w:tab w:val="left" w:pos="3664"/>
+          <w:tab w:val="left" w:pos="4580"/>
+          <w:tab w:val="left" w:pos="5496"/>
+          <w:tab w:val="left" w:pos="6412"/>
+          <w:tab w:val="left" w:pos="7328"/>
+          <w:tab w:val="left" w:pos="8244"/>
+          <w:tab w:val="left" w:pos="9160"/>
+          <w:tab w:val="left" w:pos="10076"/>
+          <w:tab w:val="left" w:pos="10992"/>
+          <w:tab w:val="left" w:pos="11908"/>
+          <w:tab w:val="left" w:pos="12824"/>
+          <w:tab w:val="left" w:pos="13740"/>
+          <w:tab w:val="left" w:pos="14656"/>
+        </w:tabs>
+        <w:spacing w:after="300"/>
+        <w:jc w:val="left"/>
+        <w:rPr>
+          <w:rFonts w:ascii="Consolas" w:eastAsia="宋体" w:hAnsi="Consolas" w:cs="宋体"/>
+          <w:color w:val="CCCCCC"/>
+          <w:kern w:val="0"/>
+          <w:sz w:val="18"/>
+          <w:szCs w:val="18"/>
+          <w:bdr w:val="none" w:sz="0" w:space="0" w:color="auto" w:frame="1"/>
+        </w:rPr>
+      </w:pPr>
+      <w:r>
+        <w:rPr>
+          <w:rFonts w:ascii="Consolas" w:eastAsia="宋体" w:hAnsi="Consolas" w:cs="宋体"/>
+          <w:color w:val="CCCCCC"/>
+          <w:kern w:val="0"/>
+          <w:sz w:val="18"/>
+          <w:szCs w:val="18"/>
+          <w:bdr w:val="none" w:sz="0" w:space="0" w:color="auto" w:frame="1"/>
+        </w:rPr>
+        <w:t>name</w:t>
+      </w:r>
+      <w:r>
+        <w:rPr>
+          <w:rFonts w:ascii="Consolas" w:eastAsia="宋体" w:hAnsi="Consolas" w:cs="宋体"/>
+          <w:color w:val="CCCCCC"/>
+          <w:kern w:val="0"/>
+          <w:sz w:val="18"/>
+          <w:szCs w:val="18"/>
+          <w:bdr w:val="none" w:sz="0" w:space="0" w:color="auto" w:frame="1"/>
+        </w:rPr>
+        <w:t>：</w:t>
+      </w:r>
+      <w:r>
+        <w:rPr>
+          <w:rFonts w:ascii="Consolas" w:eastAsia="宋体" w:hAnsi="Consolas" w:cs="宋体"/>
+          <w:color w:val="CCCCCC"/>
+          <w:kern w:val="0"/>
+          <w:sz w:val="18"/>
+          <w:szCs w:val="18"/>
+          <w:bdr w:val="none" w:sz="0" w:space="0" w:color="auto" w:frame="1"/>
+        </w:rPr>
+        <w:t>build type</w:t>
+      </w:r>
+      <w:r>
+        <w:rPr>
+          <w:rFonts w:ascii="Consolas" w:eastAsia="宋体" w:hAnsi="Consolas" w:cs="宋体"/>
+          <w:color w:val="CCCCCC"/>
+          <w:kern w:val="0"/>
+          <w:sz w:val="18"/>
+          <w:szCs w:val="18"/>
+          <w:bdr w:val="none" w:sz="0" w:space="0" w:color="auto" w:frame="1"/>
+        </w:rPr>
+        <w:t>的名字</w:t>
+      </w:r>
+    </w:p>
+    <w:p>
+      <w:pPr>
+        <w:widowControl/>
+        <w:shd w:val="clear" w:color="auto" w:fill="2D2D2D"/>
+        <w:tabs>
+          <w:tab w:val="left" w:pos="916"/>
+          <w:tab w:val="left" w:pos="1832"/>
+          <w:tab w:val="left" w:pos="2748"/>
+          <w:tab w:val="left" w:pos="3664"/>
+          <w:tab w:val="left" w:pos="4580"/>
+          <w:tab w:val="left" w:pos="5496"/>
+          <w:tab w:val="left" w:pos="6412"/>
+          <w:tab w:val="left" w:pos="7328"/>
+          <w:tab w:val="left" w:pos="8244"/>
+          <w:tab w:val="left" w:pos="9160"/>
+          <w:tab w:val="left" w:pos="10076"/>
+          <w:tab w:val="left" w:pos="10992"/>
+          <w:tab w:val="left" w:pos="11908"/>
+          <w:tab w:val="left" w:pos="12824"/>
+          <w:tab w:val="left" w:pos="13740"/>
+          <w:tab w:val="left" w:pos="14656"/>
+        </w:tabs>
+        <w:spacing w:after="300"/>
+        <w:jc w:val="left"/>
+        <w:rPr>
+          <w:rFonts w:ascii="Consolas" w:eastAsia="宋体" w:hAnsi="Consolas" w:cs="宋体"/>
+          <w:color w:val="CCCCCC"/>
+          <w:kern w:val="0"/>
+          <w:sz w:val="18"/>
+          <w:szCs w:val="18"/>
+          <w:bdr w:val="none" w:sz="0" w:space="0" w:color="auto" w:frame="1"/>
+        </w:rPr>
+      </w:pPr>
+      <w:r>
+        <w:rPr>
+          <w:rFonts w:ascii="Consolas" w:eastAsia="宋体" w:hAnsi="Consolas" w:cs="宋体"/>
+          <w:color w:val="CCCCCC"/>
+          <w:kern w:val="0"/>
+          <w:sz w:val="18"/>
+          <w:szCs w:val="18"/>
+          <w:bdr w:val="none" w:sz="0" w:space="0" w:color="auto" w:frame="1"/>
+        </w:rPr>
+        <w:t>applicationIdSuffix</w:t>
+      </w:r>
+      <w:r>
+        <w:rPr>
+          <w:rFonts w:ascii="Consolas" w:eastAsia="宋体" w:hAnsi="Consolas" w:cs="宋体"/>
+          <w:color w:val="CCCCCC"/>
+          <w:kern w:val="0"/>
+          <w:sz w:val="18"/>
+          <w:szCs w:val="18"/>
+          <w:bdr w:val="none" w:sz="0" w:space="0" w:color="auto" w:frame="1"/>
+        </w:rPr>
+        <w:t>：应用</w:t>
+      </w:r>
+      <w:r>
+        <w:rPr>
+          <w:rFonts w:ascii="Consolas" w:eastAsia="宋体" w:hAnsi="Consolas" w:cs="宋体"/>
+          <w:color w:val="CCCCCC"/>
+          <w:kern w:val="0"/>
+          <w:sz w:val="18"/>
+          <w:szCs w:val="18"/>
+          <w:bdr w:val="none" w:sz="0" w:space="0" w:color="auto" w:frame="1"/>
+        </w:rPr>
+        <w:t>id</w:t>
+      </w:r>
+      <w:r>
+        <w:rPr>
+          <w:rFonts w:ascii="Consolas" w:eastAsia="宋体" w:hAnsi="Consolas" w:cs="宋体"/>
+          <w:color w:val="CCCCCC"/>
+          <w:kern w:val="0"/>
+          <w:sz w:val="18"/>
+          <w:szCs w:val="18"/>
+          <w:bdr w:val="none" w:sz="0" w:space="0" w:color="auto" w:frame="1"/>
+        </w:rPr>
+        <w:t>后缀</w:t>
+      </w:r>
+    </w:p>
+    <w:p>
+      <w:pPr>
+        <w:widowControl/>
+        <w:shd w:val="clear" w:color="auto" w:fill="2D2D2D"/>
+        <w:tabs>
+          <w:tab w:val="left" w:pos="916"/>
+          <w:tab w:val="left" w:pos="1832"/>
+          <w:tab w:val="left" w:pos="2748"/>
+          <w:tab w:val="left" w:pos="3664"/>
+          <w:tab w:val="left" w:pos="4580"/>
+          <w:tab w:val="left" w:pos="5496"/>
+          <w:tab w:val="left" w:pos="6412"/>
+          <w:tab w:val="left" w:pos="7328"/>
+          <w:tab w:val="left" w:pos="8244"/>
+          <w:tab w:val="left" w:pos="9160"/>
+          <w:tab w:val="left" w:pos="10076"/>
+          <w:tab w:val="left" w:pos="10992"/>
+          <w:tab w:val="left" w:pos="11908"/>
+          <w:tab w:val="left" w:pos="12824"/>
+          <w:tab w:val="left" w:pos="13740"/>
+          <w:tab w:val="left" w:pos="14656"/>
+        </w:tabs>
+        <w:spacing w:after="300"/>
+        <w:jc w:val="left"/>
+        <w:rPr>
+          <w:rFonts w:ascii="Consolas" w:eastAsia="宋体" w:hAnsi="Consolas" w:cs="宋体"/>
+          <w:color w:val="CCCCCC"/>
+          <w:kern w:val="0"/>
+          <w:sz w:val="18"/>
+          <w:szCs w:val="18"/>
+          <w:bdr w:val="none" w:sz="0" w:space="0" w:color="auto" w:frame="1"/>
+        </w:rPr>
+      </w:pPr>
+      <w:r>
+        <w:rPr>
+          <w:rFonts w:ascii="Consolas" w:eastAsia="宋体" w:hAnsi="Consolas" w:cs="宋体"/>
+          <w:color w:val="CCCCCC"/>
+          <w:kern w:val="0"/>
+          <w:sz w:val="18"/>
+          <w:szCs w:val="18"/>
+          <w:bdr w:val="none" w:sz="0" w:space="0" w:color="auto" w:frame="1"/>
+        </w:rPr>
+        <w:t>versionNameSuffix</w:t>
+      </w:r>
+      <w:r>
+        <w:rPr>
+          <w:rFonts w:ascii="Consolas" w:eastAsia="宋体" w:hAnsi="Consolas" w:cs="宋体"/>
+          <w:color w:val="CCCCCC"/>
+          <w:kern w:val="0"/>
+          <w:sz w:val="18"/>
+          <w:szCs w:val="18"/>
+          <w:bdr w:val="none" w:sz="0" w:space="0" w:color="auto" w:frame="1"/>
+        </w:rPr>
+        <w:t>：版本名称后缀</w:t>
+      </w:r>
+    </w:p>
+    <w:p>
+      <w:pPr>
+        <w:widowControl/>
+        <w:shd w:val="clear" w:color="auto" w:fill="2D2D2D"/>
+        <w:tabs>
+          <w:tab w:val="left" w:pos="916"/>
+          <w:tab w:val="left" w:pos="1832"/>
+          <w:tab w:val="left" w:pos="2748"/>
+          <w:tab w:val="left" w:pos="3664"/>
+          <w:tab w:val="left" w:pos="4580"/>
+          <w:tab w:val="left" w:pos="5496"/>
+          <w:tab w:val="left" w:pos="6412"/>
+          <w:tab w:val="left" w:pos="7328"/>
+          <w:tab w:val="left" w:pos="8244"/>
+          <w:tab w:val="left" w:pos="9160"/>
+          <w:tab w:val="left" w:pos="10076"/>
+          <w:tab w:val="left" w:pos="10992"/>
+          <w:tab w:val="left" w:pos="11908"/>
+          <w:tab w:val="left" w:pos="12824"/>
+          <w:tab w:val="left" w:pos="13740"/>
+          <w:tab w:val="left" w:pos="14656"/>
+        </w:tabs>
+        <w:spacing w:after="300"/>
+        <w:jc w:val="left"/>
+        <w:rPr>
+          <w:rFonts w:ascii="Consolas" w:eastAsia="宋体" w:hAnsi="Consolas" w:cs="宋体"/>
+          <w:color w:val="CCCCCC"/>
+          <w:kern w:val="0"/>
+          <w:sz w:val="18"/>
+          <w:szCs w:val="18"/>
+          <w:bdr w:val="none" w:sz="0" w:space="0" w:color="auto" w:frame="1"/>
+        </w:rPr>
+      </w:pPr>
+      <w:r>
+        <w:rPr>
+          <w:rFonts w:ascii="Consolas" w:eastAsia="宋体" w:hAnsi="Consolas" w:cs="宋体"/>
+          <w:color w:val="CCCCCC"/>
+          <w:kern w:val="0"/>
+          <w:sz w:val="18"/>
+          <w:szCs w:val="18"/>
+          <w:bdr w:val="none" w:sz="0" w:space="0" w:color="auto" w:frame="1"/>
+        </w:rPr>
+        <w:t>debuggable</w:t>
+      </w:r>
+      <w:r>
+        <w:rPr>
+          <w:rFonts w:ascii="Consolas" w:eastAsia="宋体" w:hAnsi="Consolas" w:cs="宋体"/>
+          <w:color w:val="CCCCCC"/>
+          <w:kern w:val="0"/>
+          <w:sz w:val="18"/>
+          <w:szCs w:val="18"/>
+          <w:bdr w:val="none" w:sz="0" w:space="0" w:color="auto" w:frame="1"/>
+        </w:rPr>
+        <w:t>：是否生成一个</w:t>
+      </w:r>
+      <w:r>
+        <w:rPr>
+          <w:rFonts w:ascii="Consolas" w:eastAsia="宋体" w:hAnsi="Consolas" w:cs="宋体"/>
+          <w:color w:val="CCCCCC"/>
+          <w:kern w:val="0"/>
+          <w:sz w:val="18"/>
+          <w:szCs w:val="18"/>
+          <w:bdr w:val="none" w:sz="0" w:space="0" w:color="auto" w:frame="1"/>
+        </w:rPr>
+        <w:t>debug</w:t>
+      </w:r>
+      <w:r>
+        <w:rPr>
+          <w:rFonts w:ascii="Consolas" w:eastAsia="宋体" w:hAnsi="Consolas" w:cs="宋体"/>
+          <w:color w:val="CCCCCC"/>
+          <w:kern w:val="0"/>
+          <w:sz w:val="18"/>
+          <w:szCs w:val="18"/>
+          <w:bdr w:val="none" w:sz="0" w:space="0" w:color="auto" w:frame="1"/>
+        </w:rPr>
+        <w:t>的</w:t>
+      </w:r>
+      <w:r>
+        <w:rPr>
+          <w:rFonts w:ascii="Consolas" w:eastAsia="宋体" w:hAnsi="Consolas" w:cs="宋体"/>
+          <w:color w:val="CCCCCC"/>
+          <w:kern w:val="0"/>
+          <w:sz w:val="18"/>
+          <w:szCs w:val="18"/>
+          <w:bdr w:val="none" w:sz="0" w:space="0" w:color="auto" w:frame="1"/>
+        </w:rPr>
+        <w:t>apk</w:t>
+      </w:r>
+    </w:p>
+    <w:p>
+      <w:pPr>
+        <w:widowControl/>
+        <w:shd w:val="clear" w:color="auto" w:fill="2D2D2D"/>
+        <w:tabs>
+          <w:tab w:val="left" w:pos="916"/>
+          <w:tab w:val="left" w:pos="1832"/>
+          <w:tab w:val="left" w:pos="2748"/>
+          <w:tab w:val="left" w:pos="3664"/>
+          <w:tab w:val="left" w:pos="4580"/>
+          <w:tab w:val="left" w:pos="5496"/>
+          <w:tab w:val="left" w:pos="6412"/>
+          <w:tab w:val="left" w:pos="7328"/>
+          <w:tab w:val="left" w:pos="8244"/>
+          <w:tab w:val="left" w:pos="9160"/>
+          <w:tab w:val="left" w:pos="10076"/>
+          <w:tab w:val="left" w:pos="10992"/>
+          <w:tab w:val="left" w:pos="11908"/>
+          <w:tab w:val="left" w:pos="12824"/>
+          <w:tab w:val="left" w:pos="13740"/>
+          <w:tab w:val="left" w:pos="14656"/>
+        </w:tabs>
+        <w:spacing w:after="300"/>
+        <w:jc w:val="left"/>
+        <w:rPr>
+          <w:rFonts w:ascii="Consolas" w:eastAsia="宋体" w:hAnsi="Consolas" w:cs="宋体"/>
+          <w:color w:val="CCCCCC"/>
+          <w:kern w:val="0"/>
+          <w:sz w:val="18"/>
+          <w:szCs w:val="18"/>
+          <w:bdr w:val="none" w:sz="0" w:space="0" w:color="auto" w:frame="1"/>
+        </w:rPr>
+      </w:pPr>
+      <w:r>
+        <w:rPr>
+          <w:rFonts w:ascii="Consolas" w:eastAsia="宋体" w:hAnsi="Consolas" w:cs="宋体"/>
+          <w:color w:val="CCCCCC"/>
+          <w:kern w:val="0"/>
+          <w:sz w:val="18"/>
+          <w:szCs w:val="18"/>
+          <w:bdr w:val="none" w:sz="0" w:space="0" w:color="auto" w:frame="1"/>
+        </w:rPr>
+        <w:t>minifyEnabled</w:t>
+      </w:r>
+      <w:r>
+        <w:rPr>
+          <w:rFonts w:ascii="Consolas" w:eastAsia="宋体" w:hAnsi="Consolas" w:cs="宋体"/>
+          <w:color w:val="CCCCCC"/>
+          <w:kern w:val="0"/>
+          <w:sz w:val="18"/>
+          <w:szCs w:val="18"/>
+          <w:bdr w:val="none" w:sz="0" w:space="0" w:color="auto" w:frame="1"/>
+        </w:rPr>
+        <w:t>：是否混淆</w:t>
+      </w:r>
+    </w:p>
+    <w:p>
+      <w:pPr>
+        <w:widowControl/>
+        <w:shd w:val="clear" w:color="auto" w:fill="2D2D2D"/>
+        <w:tabs>
+          <w:tab w:val="left" w:pos="916"/>
+          <w:tab w:val="left" w:pos="1832"/>
+          <w:tab w:val="left" w:pos="2748"/>
+          <w:tab w:val="left" w:pos="3664"/>
+          <w:tab w:val="left" w:pos="4580"/>
+          <w:tab w:val="left" w:pos="5496"/>
+          <w:tab w:val="left" w:pos="6412"/>
+          <w:tab w:val="left" w:pos="7328"/>
+          <w:tab w:val="left" w:pos="8244"/>
+          <w:tab w:val="left" w:pos="9160"/>
+          <w:tab w:val="left" w:pos="10076"/>
+          <w:tab w:val="left" w:pos="10992"/>
+          <w:tab w:val="left" w:pos="11908"/>
+          <w:tab w:val="left" w:pos="12824"/>
+          <w:tab w:val="left" w:pos="13740"/>
+          <w:tab w:val="left" w:pos="14656"/>
+        </w:tabs>
+        <w:spacing w:after="300"/>
+        <w:jc w:val="left"/>
+        <w:rPr>
+          <w:rFonts w:ascii="Consolas" w:eastAsia="宋体" w:hAnsi="Consolas" w:cs="宋体"/>
+          <w:color w:val="CCCCCC"/>
+          <w:kern w:val="0"/>
+          <w:sz w:val="18"/>
+          <w:szCs w:val="18"/>
+          <w:bdr w:val="none" w:sz="0" w:space="0" w:color="auto" w:frame="1"/>
+        </w:rPr>
+      </w:pPr>
+      <w:r>
+        <w:rPr>
+          <w:rFonts w:ascii="Consolas" w:eastAsia="宋体" w:hAnsi="Consolas" w:cs="宋体"/>
+          <w:color w:val="CCCCCC"/>
+          <w:kern w:val="0"/>
+          <w:sz w:val="18"/>
+          <w:szCs w:val="18"/>
+          <w:bdr w:val="none" w:sz="0" w:space="0" w:color="auto" w:frame="1"/>
+        </w:rPr>
+        <w:t>proguardFiles</w:t>
+      </w:r>
+      <w:r>
+        <w:rPr>
+          <w:rFonts w:ascii="Consolas" w:eastAsia="宋体" w:hAnsi="Consolas" w:cs="宋体"/>
+          <w:color w:val="CCCCCC"/>
+          <w:kern w:val="0"/>
+          <w:sz w:val="18"/>
+          <w:szCs w:val="18"/>
+          <w:bdr w:val="none" w:sz="0" w:space="0" w:color="auto" w:frame="1"/>
+        </w:rPr>
+        <w:t>：混淆文件</w:t>
+      </w:r>
+    </w:p>
+    <w:p>
+      <w:pPr>
+        <w:widowControl/>
+        <w:shd w:val="clear" w:color="auto" w:fill="2D2D2D"/>
+        <w:tabs>
+          <w:tab w:val="left" w:pos="916"/>
+          <w:tab w:val="left" w:pos="1832"/>
+          <w:tab w:val="left" w:pos="2748"/>
+          <w:tab w:val="left" w:pos="3664"/>
+          <w:tab w:val="left" w:pos="4580"/>
+          <w:tab w:val="left" w:pos="5496"/>
+          <w:tab w:val="left" w:pos="6412"/>
+          <w:tab w:val="left" w:pos="7328"/>
+          <w:tab w:val="left" w:pos="8244"/>
+          <w:tab w:val="left" w:pos="9160"/>
+          <w:tab w:val="left" w:pos="10076"/>
+          <w:tab w:val="left" w:pos="10992"/>
+          <w:tab w:val="left" w:pos="11908"/>
+          <w:tab w:val="left" w:pos="12824"/>
+          <w:tab w:val="left" w:pos="13740"/>
+          <w:tab w:val="left" w:pos="14656"/>
+        </w:tabs>
+        <w:spacing w:after="300"/>
+        <w:jc w:val="left"/>
+        <w:rPr>
+          <w:rFonts w:ascii="Consolas" w:eastAsia="宋体" w:hAnsi="Consolas" w:cs="宋体"/>
+          <w:color w:val="CCCCCC"/>
+          <w:kern w:val="0"/>
+          <w:sz w:val="18"/>
+          <w:szCs w:val="18"/>
+          <w:bdr w:val="none" w:sz="0" w:space="0" w:color="auto" w:frame="1"/>
+        </w:rPr>
+      </w:pPr>
+      <w:r>
+        <w:rPr>
+          <w:rFonts w:ascii="Consolas" w:eastAsia="宋体" w:hAnsi="Consolas" w:cs="宋体"/>
+          <w:color w:val="CCCCCC"/>
+          <w:kern w:val="0"/>
+          <w:sz w:val="18"/>
+          <w:szCs w:val="18"/>
+          <w:bdr w:val="none" w:sz="0" w:space="0" w:color="auto" w:frame="1"/>
+        </w:rPr>
+        <w:t>signingConfig</w:t>
+      </w:r>
+      <w:r>
+        <w:rPr>
+          <w:rFonts w:ascii="Consolas" w:eastAsia="宋体" w:hAnsi="Consolas" w:cs="宋体"/>
+          <w:color w:val="CCCCCC"/>
+          <w:kern w:val="0"/>
+          <w:sz w:val="18"/>
+          <w:szCs w:val="18"/>
+          <w:bdr w:val="none" w:sz="0" w:space="0" w:color="auto" w:frame="1"/>
+        </w:rPr>
+        <w:t>：签名配置</w:t>
+      </w:r>
+    </w:p>
+    <w:p>
+      <w:pPr>
+        <w:widowControl/>
+        <w:shd w:val="clear" w:color="auto" w:fill="2D2D2D"/>
+        <w:tabs>
+          <w:tab w:val="left" w:pos="916"/>
+          <w:tab w:val="left" w:pos="1832"/>
+          <w:tab w:val="left" w:pos="2748"/>
+          <w:tab w:val="left" w:pos="3664"/>
+          <w:tab w:val="left" w:pos="4580"/>
+          <w:tab w:val="left" w:pos="5496"/>
+          <w:tab w:val="left" w:pos="6412"/>
+          <w:tab w:val="left" w:pos="7328"/>
+          <w:tab w:val="left" w:pos="8244"/>
+          <w:tab w:val="left" w:pos="9160"/>
+          <w:tab w:val="left" w:pos="10076"/>
+          <w:tab w:val="left" w:pos="10992"/>
+          <w:tab w:val="left" w:pos="11908"/>
+          <w:tab w:val="left" w:pos="12824"/>
+          <w:tab w:val="left" w:pos="13740"/>
+          <w:tab w:val="left" w:pos="14656"/>
+        </w:tabs>
+        <w:spacing w:after="300"/>
+        <w:jc w:val="left"/>
+        <w:rPr>
+          <w:rFonts w:ascii="Consolas" w:eastAsia="宋体" w:hAnsi="Consolas" w:cs="宋体"/>
+          <w:color w:val="CCCCCC"/>
+          <w:kern w:val="0"/>
+          <w:sz w:val="18"/>
+          <w:szCs w:val="18"/>
+          <w:bdr w:val="none" w:sz="0" w:space="0" w:color="auto" w:frame="1"/>
+        </w:rPr>
+      </w:pPr>
+      <w:r>
+        <w:rPr>
+          <w:rFonts w:ascii="Consolas" w:eastAsia="宋体" w:hAnsi="Consolas" w:cs="宋体"/>
+          <w:color w:val="CCCCCC"/>
+          <w:kern w:val="0"/>
+          <w:sz w:val="18"/>
+          <w:szCs w:val="18"/>
+          <w:bdr w:val="none" w:sz="0" w:space="0" w:color="auto" w:frame="1"/>
+        </w:rPr>
+        <w:t>manifestPlaceholders</w:t>
+      </w:r>
+      <w:r>
+        <w:rPr>
+          <w:rFonts w:ascii="Consolas" w:eastAsia="宋体" w:hAnsi="Consolas" w:cs="宋体"/>
+          <w:color w:val="CCCCCC"/>
+          <w:kern w:val="0"/>
+          <w:sz w:val="18"/>
+          <w:szCs w:val="18"/>
+          <w:bdr w:val="none" w:sz="0" w:space="0" w:color="auto" w:frame="1"/>
+        </w:rPr>
+        <w:t>：清单占位符</w:t>
+      </w:r>
+    </w:p>
+    <w:p>
+      <w:pPr>
+        <w:widowControl/>
+        <w:shd w:val="clear" w:color="auto" w:fill="2D2D2D"/>
+        <w:tabs>
+          <w:tab w:val="left" w:pos="916"/>
+          <w:tab w:val="left" w:pos="1832"/>
+          <w:tab w:val="left" w:pos="2748"/>
+          <w:tab w:val="left" w:pos="3664"/>
+          <w:tab w:val="left" w:pos="4580"/>
+          <w:tab w:val="left" w:pos="5496"/>
+          <w:tab w:val="left" w:pos="6412"/>
+          <w:tab w:val="left" w:pos="7328"/>
+          <w:tab w:val="left" w:pos="8244"/>
+          <w:tab w:val="left" w:pos="9160"/>
+          <w:tab w:val="left" w:pos="10076"/>
+          <w:tab w:val="left" w:pos="10992"/>
+          <w:tab w:val="left" w:pos="11908"/>
+          <w:tab w:val="left" w:pos="12824"/>
+          <w:tab w:val="left" w:pos="13740"/>
+          <w:tab w:val="left" w:pos="14656"/>
+        </w:tabs>
+        <w:spacing w:after="300"/>
+        <w:jc w:val="left"/>
+        <w:rPr>
+          <w:rFonts w:ascii="Consolas" w:eastAsia="宋体" w:hAnsi="Consolas" w:cs="宋体"/>
+          <w:color w:val="CCCCCC"/>
+          <w:kern w:val="0"/>
+          <w:sz w:val="18"/>
+          <w:szCs w:val="18"/>
+          <w:bdr w:val="none" w:sz="0" w:space="0" w:color="auto" w:frame="1"/>
+        </w:rPr>
+      </w:pPr>
+      <w:r>
+        <w:rPr>
+          <w:rFonts w:ascii="Consolas" w:eastAsia="宋体" w:hAnsi="Consolas" w:cs="宋体"/>
+          <w:color w:val="CCCCCC"/>
+          <w:kern w:val="0"/>
+          <w:sz w:val="18"/>
+          <w:szCs w:val="18"/>
+          <w:bdr w:val="none" w:sz="0" w:space="0" w:color="auto" w:frame="1"/>
+        </w:rPr>
+        <w:t>shrinkResources</w:t>
+      </w:r>
+      <w:r>
+        <w:rPr>
+          <w:rFonts w:ascii="Consolas" w:eastAsia="宋体" w:hAnsi="Consolas" w:cs="宋体"/>
+          <w:color w:val="CCCCCC"/>
+          <w:kern w:val="0"/>
+          <w:sz w:val="18"/>
+          <w:szCs w:val="18"/>
+          <w:bdr w:val="none" w:sz="0" w:space="0" w:color="auto" w:frame="1"/>
+        </w:rPr>
+        <w:t>：是否去除未利用的资源，默认</w:t>
+      </w:r>
+      <w:r>
+        <w:rPr>
+          <w:rFonts w:ascii="Consolas" w:eastAsia="宋体" w:hAnsi="Consolas" w:cs="宋体"/>
+          <w:color w:val="CCCCCC"/>
+          <w:kern w:val="0"/>
+          <w:sz w:val="18"/>
+          <w:szCs w:val="18"/>
+          <w:bdr w:val="none" w:sz="0" w:space="0" w:color="auto" w:frame="1"/>
+        </w:rPr>
+        <w:t>false</w:t>
+      </w:r>
+      <w:r>
+        <w:rPr>
+          <w:rFonts w:ascii="Consolas" w:eastAsia="宋体" w:hAnsi="Consolas" w:cs="宋体"/>
+          <w:color w:val="CCCCCC"/>
+          <w:kern w:val="0"/>
+          <w:sz w:val="18"/>
+          <w:szCs w:val="18"/>
+          <w:bdr w:val="none" w:sz="0" w:space="0" w:color="auto" w:frame="1"/>
+        </w:rPr>
+        <w:t>，表示不去除。</w:t>
+      </w:r>
+    </w:p>
+    <w:p>
+      <w:pPr>
+        <w:widowControl/>
+        <w:shd w:val="clear" w:color="auto" w:fill="2D2D2D"/>
+        <w:tabs>
+          <w:tab w:val="left" w:pos="916"/>
+          <w:tab w:val="left" w:pos="1832"/>
+          <w:tab w:val="left" w:pos="2748"/>
+          <w:tab w:val="left" w:pos="3664"/>
+          <w:tab w:val="left" w:pos="4580"/>
+          <w:tab w:val="left" w:pos="5496"/>
+          <w:tab w:val="left" w:pos="6412"/>
+          <w:tab w:val="left" w:pos="7328"/>
+          <w:tab w:val="left" w:pos="8244"/>
+          <w:tab w:val="left" w:pos="9160"/>
+          <w:tab w:val="left" w:pos="10076"/>
+          <w:tab w:val="left" w:pos="10992"/>
+          <w:tab w:val="left" w:pos="11908"/>
+          <w:tab w:val="left" w:pos="12824"/>
+          <w:tab w:val="left" w:pos="13740"/>
+          <w:tab w:val="left" w:pos="14656"/>
+        </w:tabs>
+        <w:spacing w:after="300"/>
+        <w:jc w:val="left"/>
+        <w:rPr>
+          <w:rFonts w:ascii="Consolas" w:eastAsia="宋体" w:hAnsi="Consolas" w:cs="宋体"/>
+          <w:color w:val="CCCCCC"/>
+          <w:kern w:val="0"/>
+          <w:sz w:val="18"/>
+          <w:szCs w:val="18"/>
+          <w:bdr w:val="none" w:sz="0" w:space="0" w:color="auto" w:frame="1"/>
+        </w:rPr>
+      </w:pPr>
+      <w:r>
+        <w:rPr>
+          <w:rFonts w:ascii="Consolas" w:eastAsia="宋体" w:hAnsi="Consolas" w:cs="宋体"/>
+          <w:color w:val="CCCCCC"/>
+          <w:kern w:val="0"/>
+          <w:sz w:val="18"/>
+          <w:szCs w:val="18"/>
+          <w:bdr w:val="none" w:sz="0" w:space="0" w:color="auto" w:frame="1"/>
+        </w:rPr>
+        <w:t>zipAlignEnable</w:t>
+      </w:r>
+      <w:r>
+        <w:rPr>
+          <w:rFonts w:ascii="Consolas" w:eastAsia="宋体" w:hAnsi="Consolas" w:cs="宋体"/>
+          <w:color w:val="CCCCCC"/>
+          <w:kern w:val="0"/>
+          <w:sz w:val="18"/>
+          <w:szCs w:val="18"/>
+          <w:bdr w:val="none" w:sz="0" w:space="0" w:color="auto" w:frame="1"/>
+        </w:rPr>
+        <w:t>：是否使用</w:t>
+      </w:r>
+      <w:r>
+        <w:rPr>
+          <w:rFonts w:ascii="Consolas" w:eastAsia="宋体" w:hAnsi="Consolas" w:cs="宋体"/>
+          <w:color w:val="CCCCCC"/>
+          <w:kern w:val="0"/>
+          <w:sz w:val="18"/>
+          <w:szCs w:val="18"/>
+          <w:bdr w:val="none" w:sz="0" w:space="0" w:color="auto" w:frame="1"/>
+        </w:rPr>
+        <w:t>zipalign</w:t>
+      </w:r>
+      <w:r>
+        <w:rPr>
+          <w:rFonts w:ascii="Consolas" w:eastAsia="宋体" w:hAnsi="Consolas" w:cs="宋体"/>
+          <w:color w:val="CCCCCC"/>
+          <w:kern w:val="0"/>
+          <w:sz w:val="18"/>
+          <w:szCs w:val="18"/>
+          <w:bdr w:val="none" w:sz="0" w:space="0" w:color="auto" w:frame="1"/>
+        </w:rPr>
+        <w:t>工具压缩。</w:t>
+      </w:r>
+    </w:p>
+    <w:p>
+      <w:pPr>
+        <w:widowControl/>
+        <w:shd w:val="clear" w:color="auto" w:fill="2D2D2D"/>
+        <w:tabs>
+          <w:tab w:val="left" w:pos="916"/>
+          <w:tab w:val="left" w:pos="1832"/>
+          <w:tab w:val="left" w:pos="2748"/>
+          <w:tab w:val="left" w:pos="3664"/>
+          <w:tab w:val="left" w:pos="4580"/>
+          <w:tab w:val="left" w:pos="5496"/>
+          <w:tab w:val="left" w:pos="6412"/>
+          <w:tab w:val="left" w:pos="7328"/>
+          <w:tab w:val="left" w:pos="8244"/>
+          <w:tab w:val="left" w:pos="9160"/>
+          <w:tab w:val="left" w:pos="10076"/>
+          <w:tab w:val="left" w:pos="10992"/>
+          <w:tab w:val="left" w:pos="11908"/>
+          <w:tab w:val="left" w:pos="12824"/>
+          <w:tab w:val="left" w:pos="13740"/>
+          <w:tab w:val="left" w:pos="14656"/>
+        </w:tabs>
+        <w:spacing w:after="300"/>
+        <w:jc w:val="left"/>
+        <w:rPr>
+          <w:rFonts w:ascii="Consolas" w:eastAsia="宋体" w:hAnsi="Consolas" w:cs="宋体"/>
+          <w:color w:val="CCCCCC"/>
+          <w:kern w:val="0"/>
+          <w:sz w:val="18"/>
+          <w:szCs w:val="18"/>
+          <w:bdr w:val="none" w:sz="0" w:space="0" w:color="auto" w:frame="1"/>
+        </w:rPr>
+      </w:pPr>
+      <w:r>
+        <w:rPr>
+          <w:rFonts w:ascii="Consolas" w:eastAsia="宋体" w:hAnsi="Consolas" w:cs="宋体"/>
+          <w:color w:val="CCCCCC"/>
+          <w:kern w:val="0"/>
+          <w:sz w:val="18"/>
+          <w:szCs w:val="18"/>
+          <w:bdr w:val="none" w:sz="0" w:space="0" w:color="auto" w:frame="1"/>
+        </w:rPr>
+        <w:t>multiDexEnabled</w:t>
+      </w:r>
+      <w:r>
+        <w:rPr>
+          <w:rFonts w:ascii="Consolas" w:eastAsia="宋体" w:hAnsi="Consolas" w:cs="宋体"/>
+          <w:color w:val="CCCCCC"/>
+          <w:kern w:val="0"/>
+          <w:sz w:val="18"/>
+          <w:szCs w:val="18"/>
+          <w:bdr w:val="none" w:sz="0" w:space="0" w:color="auto" w:frame="1"/>
+        </w:rPr>
+        <w:t>：是否拆成多个</w:t>
+      </w:r>
+      <w:r>
+        <w:rPr>
+          <w:rFonts w:ascii="Consolas" w:eastAsia="宋体" w:hAnsi="Consolas" w:cs="宋体"/>
+          <w:color w:val="CCCCCC"/>
+          <w:kern w:val="0"/>
+          <w:sz w:val="18"/>
+          <w:szCs w:val="18"/>
+          <w:bdr w:val="none" w:sz="0" w:space="0" w:color="auto" w:frame="1"/>
+        </w:rPr>
+        <w:t>Dex</w:t>
+      </w:r>
+    </w:p>
+    <w:p>
+      <w:pPr>
+        <w:widowControl/>
+        <w:shd w:val="clear" w:color="auto" w:fill="2D2D2D"/>
+        <w:tabs>
+          <w:tab w:val="left" w:pos="916"/>
+          <w:tab w:val="left" w:pos="1832"/>
+          <w:tab w:val="left" w:pos="2748"/>
+          <w:tab w:val="left" w:pos="3664"/>
+          <w:tab w:val="left" w:pos="4580"/>
+          <w:tab w:val="left" w:pos="5496"/>
+          <w:tab w:val="left" w:pos="6412"/>
+          <w:tab w:val="left" w:pos="7328"/>
+          <w:tab w:val="left" w:pos="8244"/>
+          <w:tab w:val="left" w:pos="9160"/>
+          <w:tab w:val="left" w:pos="10076"/>
+          <w:tab w:val="left" w:pos="10992"/>
+          <w:tab w:val="left" w:pos="11908"/>
+          <w:tab w:val="left" w:pos="12824"/>
+          <w:tab w:val="left" w:pos="13740"/>
+          <w:tab w:val="left" w:pos="14656"/>
+        </w:tabs>
+        <w:spacing w:after="300"/>
+        <w:jc w:val="left"/>
+        <w:rPr>
+          <w:rFonts w:ascii="Consolas" w:eastAsia="宋体" w:hAnsi="Consolas" w:cs="宋体"/>
+          <w:color w:val="CCCCCC"/>
+          <w:kern w:val="0"/>
+          <w:sz w:val="18"/>
+          <w:szCs w:val="18"/>
+          <w:bdr w:val="none" w:sz="0" w:space="0" w:color="auto" w:frame="1"/>
+        </w:rPr>
+      </w:pPr>
+      <w:r>
+        <w:rPr>
+          <w:rFonts w:ascii="Consolas" w:eastAsia="宋体" w:hAnsi="Consolas" w:cs="宋体"/>
+          <w:color w:val="CCCCCC"/>
+          <w:kern w:val="0"/>
+          <w:sz w:val="18"/>
+          <w:szCs w:val="18"/>
+          <w:bdr w:val="none" w:sz="0" w:space="0" w:color="auto" w:frame="1"/>
+        </w:rPr>
+        <w:t>multiDexKeepFile</w:t>
+      </w:r>
+      <w:r>
+        <w:rPr>
+          <w:rFonts w:ascii="Consolas" w:eastAsia="宋体" w:hAnsi="Consolas" w:cs="宋体"/>
+          <w:color w:val="CCCCCC"/>
+          <w:kern w:val="0"/>
+          <w:sz w:val="18"/>
+          <w:szCs w:val="18"/>
+          <w:bdr w:val="none" w:sz="0" w:space="0" w:color="auto" w:frame="1"/>
+        </w:rPr>
+        <w:t>：指定文本文件编译进主</w:t>
+      </w:r>
+      <w:r>
+        <w:rPr>
+          <w:rFonts w:ascii="Consolas" w:eastAsia="宋体" w:hAnsi="Consolas" w:cs="宋体"/>
+          <w:color w:val="CCCCCC"/>
+          <w:kern w:val="0"/>
+          <w:sz w:val="18"/>
+          <w:szCs w:val="18"/>
+          <w:bdr w:val="none" w:sz="0" w:space="0" w:color="auto" w:frame="1"/>
+        </w:rPr>
+        <w:t>Dex</w:t>
+      </w:r>
+      <w:r>
+        <w:rPr>
+          <w:rFonts w:ascii="Consolas" w:eastAsia="宋体" w:hAnsi="Consolas" w:cs="宋体"/>
+          <w:color w:val="CCCCCC"/>
+          <w:kern w:val="0"/>
+          <w:sz w:val="18"/>
+          <w:szCs w:val="18"/>
+          <w:bdr w:val="none" w:sz="0" w:space="0" w:color="auto" w:frame="1"/>
+        </w:rPr>
+        <w:t>文件中</w:t>
+      </w:r>
+    </w:p>
+    <w:p>
+      <w:pPr>
+        <w:widowControl/>
+        <w:shd w:val="clear" w:color="auto" w:fill="2D2D2D"/>
+        <w:tabs>
+          <w:tab w:val="left" w:pos="916"/>
+          <w:tab w:val="left" w:pos="1832"/>
+          <w:tab w:val="left" w:pos="2748"/>
+          <w:tab w:val="left" w:pos="3664"/>
+          <w:tab w:val="left" w:pos="4580"/>
+          <w:tab w:val="left" w:pos="5496"/>
+          <w:tab w:val="left" w:pos="6412"/>
+          <w:tab w:val="left" w:pos="7328"/>
+          <w:tab w:val="left" w:pos="8244"/>
+          <w:tab w:val="left" w:pos="9160"/>
+          <w:tab w:val="left" w:pos="10076"/>
+          <w:tab w:val="left" w:pos="10992"/>
+          <w:tab w:val="left" w:pos="11908"/>
+          <w:tab w:val="left" w:pos="12824"/>
+          <w:tab w:val="left" w:pos="13740"/>
+          <w:tab w:val="left" w:pos="14656"/>
+        </w:tabs>
+        <w:wordWrap w:val="0"/>
+        <w:spacing w:after="300"/>
+        <w:jc w:val="left"/>
+        <w:rPr>
+          <w:rFonts w:ascii="Consolas" w:eastAsia="宋体" w:hAnsi="Consolas" w:cs="宋体"/>
+          <w:color w:val="CCCCCC"/>
+          <w:kern w:val="0"/>
+          <w:sz w:val="18"/>
+          <w:szCs w:val="18"/>
+        </w:rPr>
+      </w:pPr>
+      <w:r>
+        <w:rPr>
+          <w:rFonts w:ascii="Consolas" w:eastAsia="宋体" w:hAnsi="Consolas" w:cs="宋体"/>
+          <w:color w:val="CCCCCC"/>
+          <w:kern w:val="0"/>
+          <w:sz w:val="18"/>
+          <w:szCs w:val="18"/>
+          <w:bdr w:val="none" w:sz="0" w:space="0" w:color="auto" w:frame="1"/>
+        </w:rPr>
+        <w:t>multiDexKeepProguard</w:t>
+      </w:r>
+      <w:r>
+        <w:rPr>
+          <w:rFonts w:ascii="Consolas" w:eastAsia="宋体" w:hAnsi="Consolas" w:cs="宋体"/>
+          <w:color w:val="CCCCCC"/>
+          <w:kern w:val="0"/>
+          <w:sz w:val="18"/>
+          <w:szCs w:val="18"/>
+          <w:bdr w:val="none" w:sz="0" w:space="0" w:color="auto" w:frame="1"/>
+        </w:rPr>
+        <w:t>：指定混淆文件编译进主</w:t>
+      </w:r>
+      <w:r>
+        <w:rPr>
+          <w:rFonts w:ascii="Consolas" w:eastAsia="宋体" w:hAnsi="Consolas" w:cs="宋体"/>
+          <w:color w:val="CCCCCC"/>
+          <w:kern w:val="0"/>
+          <w:sz w:val="18"/>
+          <w:szCs w:val="18"/>
+          <w:bdr w:val="none" w:sz="0" w:space="0" w:color="auto" w:frame="1"/>
+        </w:rPr>
+        <w:t>Dex</w:t>
+      </w:r>
+      <w:r>
+        <w:rPr>
+          <w:rFonts w:ascii="Consolas" w:eastAsia="宋体" w:hAnsi="Consolas" w:cs="宋体"/>
+          <w:color w:val="CCCCCC"/>
+          <w:kern w:val="0"/>
+          <w:sz w:val="18"/>
+          <w:szCs w:val="18"/>
+          <w:bdr w:val="none" w:sz="0" w:space="0" w:color="auto" w:frame="1"/>
+        </w:rPr>
+        <w:t>文件中</w:t>
+      </w:r>
+    </w:p>
+    <w:p/>
     <w:sectPr>
       <w:pgSz w:w="11906" w:h="16838"/>
       <w:pgMar w:top="1440" w:right="1800" w:bottom="1440" w:left="1800" w:header="851" w:footer="992" w:gutter="0"/>
@@ -2443,6 +4570,19 @@
       <w:szCs w:val="24"/>
     </w:rPr>
   </w:style>
+  <w:style w:type="character" w:styleId="HTML1">
+    <w:name w:val="HTML Code"/>
+    <w:basedOn w:val="a0"/>
+    <w:uiPriority w:val="99"/>
+    <w:semiHidden/>
+    <w:unhideWhenUsed/>
+    <w:rsid w:val="00CE22E5"/>
+    <w:rPr>
+      <w:rFonts w:ascii="宋体" w:eastAsia="宋体" w:hAnsi="宋体" w:cs="宋体"/>
+      <w:sz w:val="24"/>
+      <w:szCs w:val="24"/>
+    </w:rPr>
+  </w:style>
 </w:styles>
 </file>
 
